--- a/doc/Pflichtenheft.docx
+++ b/doc/Pflichtenheft.docx
@@ -30,6 +30,35 @@
       </w:r>
       <w:proofErr w:type="spellEnd"/>
     </w:p>
+    <w:p/>
+    <w:p>
+      <w:r>
+        <w:t>Grün: erledigt</w:t>
+      </w:r>
+      <w:r>
+        <w:br/>
+        <w:t>Orange: wäre nett</w:t>
+      </w:r>
+      <w:r>
+        <w:br/>
+        <w:t xml:space="preserve">Rot: ist </w:t>
+      </w:r>
+      <w:proofErr w:type="spellStart"/>
+      <w:r>
+        <w:t>essentiel</w:t>
+      </w:r>
+      <w:proofErr w:type="spellEnd"/>
+      <w:r>
+        <w:br/>
+        <w:t xml:space="preserve">Grau: nicht von </w:t>
+      </w:r>
+      <w:proofErr w:type="spellStart"/>
+      <w:r>
+        <w:t>bedeutung</w:t>
+      </w:r>
+      <w:proofErr w:type="spellEnd"/>
+    </w:p>
+    <w:p/>
     <w:p>
       <w:r>
         <w:t>Ziel ist es einte HTML-5 Website zu erstellen welche folgendes beinhaltet</w:t>
@@ -42,8 +71,16 @@
           <w:ilvl w:val="0"/>
           <w:numId w:val="1"/>
         </w:numPr>
-      </w:pPr>
-      <w:r>
+        <w:rPr>
+          <w:b/>
+          <w:color w:val="538135" w:themeColor="accent6" w:themeShade="BF"/>
+        </w:rPr>
+      </w:pPr>
+      <w:r>
+        <w:rPr>
+          <w:b/>
+          <w:color w:val="538135" w:themeColor="accent6" w:themeShade="BF"/>
+        </w:rPr>
         <w:t xml:space="preserve">Eine grundsätzliche Startseite </w:t>
       </w:r>
     </w:p>
@@ -54,8 +91,16 @@
           <w:ilvl w:val="1"/>
           <w:numId w:val="1"/>
         </w:numPr>
-      </w:pPr>
-      <w:r>
+        <w:rPr>
+          <w:b/>
+          <w:color w:val="538135" w:themeColor="accent6" w:themeShade="BF"/>
+        </w:rPr>
+      </w:pPr>
+      <w:r>
+        <w:rPr>
+          <w:b/>
+          <w:color w:val="538135" w:themeColor="accent6" w:themeShade="BF"/>
+        </w:rPr>
         <w:t>Welcome Text</w:t>
       </w:r>
     </w:p>
@@ -66,14 +111,30 @@
           <w:ilvl w:val="1"/>
           <w:numId w:val="1"/>
         </w:numPr>
-      </w:pPr>
-      <w:r>
+        <w:rPr>
+          <w:b/>
+          <w:color w:val="538135" w:themeColor="accent6" w:themeShade="BF"/>
+        </w:rPr>
+      </w:pPr>
+      <w:r>
+        <w:rPr>
+          <w:b/>
+          <w:color w:val="538135" w:themeColor="accent6" w:themeShade="BF"/>
+        </w:rPr>
         <w:t xml:space="preserve">Mit sinnvoller </w:t>
       </w:r>
       <w:r>
+        <w:rPr>
+          <w:b/>
+          <w:color w:val="538135" w:themeColor="accent6" w:themeShade="BF"/>
+        </w:rPr>
         <w:t>Strukturierung</w:t>
       </w:r>
       <w:r>
+        <w:rPr>
+          <w:b/>
+          <w:color w:val="538135" w:themeColor="accent6" w:themeShade="BF"/>
+        </w:rPr>
         <w:t xml:space="preserve"> (z.B. Überschriften)</w:t>
       </w:r>
     </w:p>
@@ -84,22 +145,46 @@
           <w:ilvl w:val="2"/>
           <w:numId w:val="1"/>
         </w:numPr>
-      </w:pPr>
-      <w:r>
+        <w:rPr>
+          <w:b/>
+          <w:color w:val="538135" w:themeColor="accent6" w:themeShade="BF"/>
+        </w:rPr>
+      </w:pPr>
+      <w:r>
+        <w:rPr>
+          <w:b/>
+          <w:color w:val="538135" w:themeColor="accent6" w:themeShade="BF"/>
+        </w:rPr>
         <w:t xml:space="preserve">Wenn Zeit bleibt, kann man hier ein </w:t>
       </w:r>
       <w:proofErr w:type="spellStart"/>
       <w:r>
+        <w:rPr>
+          <w:b/>
+          <w:color w:val="538135" w:themeColor="accent6" w:themeShade="BF"/>
+        </w:rPr>
         <w:t>showcase</w:t>
       </w:r>
       <w:proofErr w:type="spellEnd"/>
       <w:r>
+        <w:rPr>
+          <w:b/>
+          <w:color w:val="538135" w:themeColor="accent6" w:themeShade="BF"/>
+        </w:rPr>
         <w:t xml:space="preserve"> für eine schöne </w:t>
       </w:r>
       <w:r>
+        <w:rPr>
+          <w:b/>
+          <w:color w:val="538135" w:themeColor="accent6" w:themeShade="BF"/>
+        </w:rPr>
         <w:t>HTML</w:t>
       </w:r>
       <w:r>
+        <w:rPr>
+          <w:b/>
+          <w:color w:val="538135" w:themeColor="accent6" w:themeShade="BF"/>
+        </w:rPr>
         <w:t xml:space="preserve"> Seite machen (Navigationsleiste, responsive design etc.)</w:t>
       </w:r>
     </w:p>
@@ -110,16 +195,32 @@
           <w:ilvl w:val="1"/>
           <w:numId w:val="1"/>
         </w:numPr>
-      </w:pPr>
-      <w:r>
+        <w:rPr>
+          <w:b/>
+          <w:color w:val="538135" w:themeColor="accent6" w:themeShade="BF"/>
+        </w:rPr>
+      </w:pPr>
+      <w:r>
+        <w:rPr>
+          <w:b/>
+          <w:color w:val="538135" w:themeColor="accent6" w:themeShade="BF"/>
+        </w:rPr>
         <w:t xml:space="preserve">Und schönem </w:t>
       </w:r>
       <w:proofErr w:type="spellStart"/>
       <w:r>
+        <w:rPr>
+          <w:b/>
+          <w:color w:val="538135" w:themeColor="accent6" w:themeShade="BF"/>
+        </w:rPr>
         <w:t>css</w:t>
       </w:r>
       <w:proofErr w:type="spellEnd"/>
       <w:r>
+        <w:rPr>
+          <w:b/>
+          <w:color w:val="538135" w:themeColor="accent6" w:themeShade="BF"/>
+        </w:rPr>
         <w:t xml:space="preserve"> design</w:t>
       </w:r>
     </w:p>
@@ -130,9 +231,15 @@
           <w:ilvl w:val="1"/>
           <w:numId w:val="1"/>
         </w:numPr>
+        <w:rPr>
+          <w:color w:val="A6A6A6" w:themeColor="background1" w:themeShade="A6"/>
+        </w:rPr>
       </w:pPr>
       <w:proofErr w:type="spellStart"/>
       <w:r>
+        <w:rPr>
+          <w:color w:val="A6A6A6" w:themeColor="background1" w:themeShade="A6"/>
+        </w:rPr>
         <w:t>Tutorialseite</w:t>
       </w:r>
       <w:proofErr w:type="spellEnd"/>
@@ -144,8 +251,32 @@
           <w:ilvl w:val="1"/>
           <w:numId w:val="1"/>
         </w:numPr>
-      </w:pPr>
-      <w:r>
+        <w:rPr>
+          <w:color w:val="BF8F00" w:themeColor="accent4" w:themeShade="BF"/>
+        </w:rPr>
+      </w:pPr>
+      <w:r>
+        <w:rPr>
+          <w:color w:val="BF8F00" w:themeColor="accent4" w:themeShade="BF"/>
+        </w:rPr>
+        <w:t>About-Seite</w:t>
+      </w:r>
+    </w:p>
+    <w:p>
+      <w:pPr>
+        <w:pStyle w:val="Listenabsatz"/>
+        <w:numPr>
+          <w:ilvl w:val="1"/>
+          <w:numId w:val="1"/>
+        </w:numPr>
+        <w:rPr>
+          <w:color w:val="538135" w:themeColor="accent6" w:themeShade="BF"/>
+        </w:rPr>
+      </w:pPr>
+      <w:r>
+        <w:rPr>
+          <w:color w:val="538135" w:themeColor="accent6" w:themeShade="BF"/>
+        </w:rPr>
         <w:t>Einen Link auf das Spiel</w:t>
       </w:r>
     </w:p>
@@ -176,8 +307,14 @@
           <w:ilvl w:val="2"/>
           <w:numId w:val="1"/>
         </w:numPr>
-      </w:pPr>
-      <w:r>
+        <w:rPr>
+          <w:color w:val="538135" w:themeColor="accent6" w:themeShade="BF"/>
+        </w:rPr>
+      </w:pPr>
+      <w:r>
+        <w:rPr>
+          <w:color w:val="538135" w:themeColor="accent6" w:themeShade="BF"/>
+        </w:rPr>
         <w:t>Spielfeld</w:t>
       </w:r>
     </w:p>
@@ -188,8 +325,14 @@
           <w:ilvl w:val="3"/>
           <w:numId w:val="1"/>
         </w:numPr>
-      </w:pPr>
-      <w:r>
+        <w:rPr>
+          <w:color w:val="538135" w:themeColor="accent6" w:themeShade="BF"/>
+        </w:rPr>
+      </w:pPr>
+      <w:r>
+        <w:rPr>
+          <w:color w:val="538135" w:themeColor="accent6" w:themeShade="BF"/>
+        </w:rPr>
         <w:t>Zerstörbare Blöcke</w:t>
       </w:r>
     </w:p>
@@ -200,8 +343,14 @@
           <w:ilvl w:val="3"/>
           <w:numId w:val="1"/>
         </w:numPr>
-      </w:pPr>
-      <w:r>
+        <w:rPr>
+          <w:color w:val="538135" w:themeColor="accent6" w:themeShade="BF"/>
+        </w:rPr>
+      </w:pPr>
+      <w:r>
+        <w:rPr>
+          <w:color w:val="538135" w:themeColor="accent6" w:themeShade="BF"/>
+        </w:rPr>
         <w:t>Unzerstörbare Blöcke</w:t>
       </w:r>
     </w:p>
@@ -212,8 +361,14 @@
           <w:ilvl w:val="3"/>
           <w:numId w:val="1"/>
         </w:numPr>
-      </w:pPr>
-      <w:r>
+        <w:rPr>
+          <w:color w:val="538135" w:themeColor="accent6" w:themeShade="BF"/>
+        </w:rPr>
+      </w:pPr>
+      <w:r>
+        <w:rPr>
+          <w:color w:val="538135" w:themeColor="accent6" w:themeShade="BF"/>
+        </w:rPr>
         <w:t>Border</w:t>
       </w:r>
     </w:p>
@@ -236,8 +391,14 @@
           <w:ilvl w:val="3"/>
           <w:numId w:val="1"/>
         </w:numPr>
-      </w:pPr>
-      <w:r>
+        <w:rPr>
+          <w:color w:val="00B050"/>
+        </w:rPr>
+      </w:pPr>
+      <w:r>
+        <w:rPr>
+          <w:color w:val="00B050"/>
+        </w:rPr>
         <w:t>Bewegung</w:t>
       </w:r>
     </w:p>
@@ -248,8 +409,14 @@
           <w:ilvl w:val="3"/>
           <w:numId w:val="1"/>
         </w:numPr>
-      </w:pPr>
-      <w:r>
+        <w:rPr>
+          <w:color w:val="00B050"/>
+        </w:rPr>
+      </w:pPr>
+      <w:r>
+        <w:rPr>
+          <w:color w:val="00B050"/>
+        </w:rPr>
         <w:t>Bombenlegen</w:t>
       </w:r>
     </w:p>
@@ -260,12 +427,21 @@
           <w:ilvl w:val="4"/>
           <w:numId w:val="1"/>
         </w:numPr>
-      </w:pPr>
-      <w:r>
+        <w:rPr>
+          <w:color w:val="00B050"/>
+        </w:rPr>
+      </w:pPr>
+      <w:r>
+        <w:rPr>
+          <w:color w:val="00B050"/>
+        </w:rPr>
         <w:t xml:space="preserve">Explodieren nach bestimmten </w:t>
       </w:r>
       <w:proofErr w:type="spellStart"/>
       <w:r>
+        <w:rPr>
+          <w:color w:val="00B050"/>
+        </w:rPr>
         <w:t>Timer</w:t>
       </w:r>
       <w:proofErr w:type="spellEnd"/>
@@ -277,8 +453,14 @@
           <w:ilvl w:val="4"/>
           <w:numId w:val="1"/>
         </w:numPr>
-      </w:pPr>
-      <w:r>
+        <w:rPr>
+          <w:color w:val="C00000"/>
+        </w:rPr>
+      </w:pPr>
+      <w:r>
+        <w:rPr>
+          <w:color w:val="C00000"/>
+        </w:rPr>
         <w:t>Bombenlogik</w:t>
       </w:r>
     </w:p>
@@ -301,12 +483,38 @@
           <w:ilvl w:val="3"/>
           <w:numId w:val="1"/>
         </w:numPr>
+        <w:rPr>
+          <w:color w:val="C00000"/>
+        </w:rPr>
       </w:pPr>
       <w:proofErr w:type="spellStart"/>
       <w:r>
+        <w:rPr>
+          <w:color w:val="C00000"/>
+        </w:rPr>
         <w:t>Scoreboard</w:t>
       </w:r>
       <w:proofErr w:type="spellEnd"/>
+      <w:r>
+        <w:rPr>
+          <w:color w:val="C00000"/>
+        </w:rPr>
+        <w:t xml:space="preserve"> ODER: 2. Level (</w:t>
+      </w:r>
+      <w:proofErr w:type="spellStart"/>
+      <w:r>
+        <w:rPr>
+          <w:color w:val="C00000"/>
+        </w:rPr>
+        <w:t>wrsl</w:t>
+      </w:r>
+      <w:proofErr w:type="spellEnd"/>
+      <w:r>
+        <w:rPr>
+          <w:color w:val="C00000"/>
+        </w:rPr>
+        <w:t xml:space="preserve"> einfacher)</w:t>
+      </w:r>
     </w:p>
     <w:p>
       <w:pPr>
@@ -315,8 +523,14 @@
           <w:ilvl w:val="4"/>
           <w:numId w:val="1"/>
         </w:numPr>
-      </w:pPr>
-      <w:r>
+        <w:rPr>
+          <w:color w:val="C00000"/>
+        </w:rPr>
+      </w:pPr>
+      <w:r>
+        <w:rPr>
+          <w:color w:val="C00000"/>
+        </w:rPr>
         <w:t>Punkte für Gegner zerstören, Level geschafft etc.</w:t>
       </w:r>
     </w:p>
@@ -327,10 +541,22 @@
           <w:ilvl w:val="4"/>
           <w:numId w:val="1"/>
         </w:numPr>
-      </w:pPr>
-      <w:r>
+        <w:rPr>
+          <w:color w:val="C00000"/>
+        </w:rPr>
+      </w:pPr>
+      <w:r>
+        <w:rPr>
+          <w:color w:val="C00000"/>
+        </w:rPr>
         <w:t>Darstellung im Canvas</w:t>
       </w:r>
+      <w:r>
+        <w:rPr>
+          <w:color w:val="C00000"/>
+        </w:rPr>
+        <w:t xml:space="preserve"> </w:t>
+      </w:r>
     </w:p>
     <w:p>
       <w:pPr>
@@ -341,10 +567,16 @@
         </w:numPr>
       </w:pPr>
       <w:r>
+        <w:rPr>
+          <w:color w:val="A6A6A6" w:themeColor="background1" w:themeShade="A6"/>
+        </w:rPr>
         <w:t xml:space="preserve">Evtl. </w:t>
       </w:r>
       <w:proofErr w:type="spellStart"/>
       <w:r>
+        <w:rPr>
+          <w:color w:val="A6A6A6" w:themeColor="background1" w:themeShade="A6"/>
+        </w:rPr>
         <w:t>Timer</w:t>
       </w:r>
       <w:proofErr w:type="spellEnd"/>
@@ -368,8 +600,14 @@
           <w:ilvl w:val="3"/>
           <w:numId w:val="1"/>
         </w:numPr>
-      </w:pPr>
-      <w:r>
+        <w:rPr>
+          <w:color w:val="00B050"/>
+        </w:rPr>
+      </w:pPr>
+      <w:r>
+        <w:rPr>
+          <w:color w:val="00B050"/>
+        </w:rPr>
         <w:t>Leben</w:t>
       </w:r>
     </w:p>
@@ -380,8 +618,14 @@
           <w:ilvl w:val="3"/>
           <w:numId w:val="1"/>
         </w:numPr>
-      </w:pPr>
-      <w:r>
+        <w:rPr>
+          <w:color w:val="00B050"/>
+        </w:rPr>
+      </w:pPr>
+      <w:r>
+        <w:rPr>
+          <w:color w:val="00B050"/>
+        </w:rPr>
         <w:t>Bewegung</w:t>
       </w:r>
     </w:p>
@@ -406,187 +650,262 @@
         </w:numPr>
       </w:pPr>
       <w:r>
+        <w:rPr>
+          <w:color w:val="808080" w:themeColor="background1" w:themeShade="80"/>
+        </w:rPr>
         <w:t>Schießen</w:t>
       </w:r>
+    </w:p>
+    <w:p>
+      <w:pPr>
+        <w:pStyle w:val="Listenabsatz"/>
+        <w:numPr>
+          <w:ilvl w:val="4"/>
+          <w:numId w:val="1"/>
+        </w:numPr>
+        <w:rPr>
+          <w:color w:val="BF8F00" w:themeColor="accent4" w:themeShade="BF"/>
+        </w:rPr>
+      </w:pPr>
+      <w:r>
+        <w:rPr>
+          <w:color w:val="FFC000" w:themeColor="accent4"/>
+        </w:rPr>
+        <w:t>„</w:t>
+      </w:r>
+      <w:r>
+        <w:rPr>
+          <w:color w:val="BF8F00" w:themeColor="accent4" w:themeShade="BF"/>
+        </w:rPr>
+        <w:t>fliegen“ (Über Hindernisse schweben)</w:t>
+      </w:r>
+    </w:p>
+    <w:p>
+      <w:pPr>
+        <w:pStyle w:val="Listenabsatz"/>
+        <w:numPr>
+          <w:ilvl w:val="3"/>
+          <w:numId w:val="1"/>
+        </w:numPr>
+      </w:pPr>
+      <w:proofErr w:type="spellStart"/>
+      <w:r>
+        <w:t>Evtl</w:t>
+      </w:r>
+      <w:proofErr w:type="spellEnd"/>
+      <w:r>
+        <w:t xml:space="preserve"> „Intelligenz“</w:t>
+      </w:r>
+    </w:p>
+    <w:p>
+      <w:pPr>
+        <w:pStyle w:val="Listenabsatz"/>
+        <w:numPr>
+          <w:ilvl w:val="4"/>
+          <w:numId w:val="1"/>
+        </w:numPr>
+        <w:rPr>
+          <w:color w:val="BF8F00" w:themeColor="accent4" w:themeShade="BF"/>
+        </w:rPr>
+      </w:pPr>
+      <w:r>
+        <w:rPr>
+          <w:color w:val="BF8F00" w:themeColor="accent4" w:themeShade="BF"/>
+        </w:rPr>
+        <w:t>Wegfindungsalgorithmen</w:t>
+      </w:r>
+    </w:p>
+    <w:p>
+      <w:pPr>
+        <w:pStyle w:val="Listenabsatz"/>
+        <w:numPr>
+          <w:ilvl w:val="4"/>
+          <w:numId w:val="1"/>
+        </w:numPr>
+        <w:rPr>
+          <w:color w:val="00B050"/>
+        </w:rPr>
+      </w:pPr>
+      <w:r>
+        <w:rPr>
+          <w:color w:val="00B050"/>
+        </w:rPr>
+        <w:lastRenderedPageBreak/>
+        <w:t>Zufällige Bewegungen</w:t>
+      </w:r>
+    </w:p>
+    <w:p>
+      <w:pPr>
+        <w:pStyle w:val="Listenabsatz"/>
+        <w:numPr>
+          <w:ilvl w:val="2"/>
+          <w:numId w:val="1"/>
+        </w:numPr>
+      </w:pPr>
+      <w:r>
+        <w:t>Mehrspieler</w:t>
+      </w:r>
+    </w:p>
+    <w:p>
+      <w:pPr>
+        <w:pStyle w:val="Listenabsatz"/>
+        <w:numPr>
+          <w:ilvl w:val="3"/>
+          <w:numId w:val="1"/>
+        </w:numPr>
+        <w:rPr>
+          <w:color w:val="ED7D31" w:themeColor="accent2"/>
+        </w:rPr>
+      </w:pPr>
+      <w:r>
+        <w:rPr>
+          <w:color w:val="ED7D31" w:themeColor="accent2"/>
+        </w:rPr>
+        <w:t>Gleichzeitiges Bewegen</w:t>
+      </w:r>
+    </w:p>
+    <w:p>
+      <w:pPr>
+        <w:pStyle w:val="Listenabsatz"/>
+        <w:numPr>
+          <w:ilvl w:val="3"/>
+          <w:numId w:val="1"/>
+        </w:numPr>
+        <w:rPr>
+          <w:color w:val="ED7D31" w:themeColor="accent2"/>
+        </w:rPr>
+      </w:pPr>
+      <w:r>
+        <w:rPr>
+          <w:color w:val="ED7D31" w:themeColor="accent2"/>
+        </w:rPr>
+        <w:t>Scores der einzelnen Spieler speichern</w:t>
+      </w:r>
+    </w:p>
+    <w:p>
+      <w:pPr>
+        <w:pStyle w:val="Listenabsatz"/>
+        <w:numPr>
+          <w:ilvl w:val="3"/>
+          <w:numId w:val="1"/>
+        </w:numPr>
+        <w:rPr>
+          <w:color w:val="ED7D31" w:themeColor="accent2"/>
+        </w:rPr>
+      </w:pPr>
+      <w:r>
+        <w:rPr>
+          <w:color w:val="ED7D31" w:themeColor="accent2"/>
+        </w:rPr>
+        <w:t>Evtl. Co-</w:t>
+      </w:r>
+      <w:proofErr w:type="spellStart"/>
+      <w:r>
+        <w:rPr>
+          <w:color w:val="ED7D31" w:themeColor="accent2"/>
+        </w:rPr>
+        <w:t>Op</w:t>
+      </w:r>
+      <w:proofErr w:type="spellEnd"/>
+      <w:r>
+        <w:rPr>
+          <w:color w:val="ED7D31" w:themeColor="accent2"/>
+        </w:rPr>
+        <w:t xml:space="preserve"> Modus?</w:t>
+      </w:r>
+    </w:p>
+    <w:p>
+      <w:pPr>
+        <w:pStyle w:val="Listenabsatz"/>
+        <w:numPr>
+          <w:ilvl w:val="2"/>
+          <w:numId w:val="1"/>
+        </w:numPr>
+      </w:pPr>
+      <w:r>
+        <w:t>Items</w:t>
+      </w:r>
+    </w:p>
+    <w:p>
+      <w:pPr>
+        <w:pStyle w:val="Listenabsatz"/>
+        <w:numPr>
+          <w:ilvl w:val="3"/>
+          <w:numId w:val="1"/>
+        </w:numPr>
+        <w:rPr>
+          <w:color w:val="A6A6A6" w:themeColor="background1" w:themeShade="A6"/>
+        </w:rPr>
+      </w:pPr>
+      <w:r>
+        <w:rPr>
+          <w:color w:val="A6A6A6" w:themeColor="background1" w:themeShade="A6"/>
+        </w:rPr>
+        <w:t>Mehr Bomben</w:t>
+      </w:r>
+    </w:p>
+    <w:p>
+      <w:pPr>
+        <w:pStyle w:val="Listenabsatz"/>
+        <w:numPr>
+          <w:ilvl w:val="3"/>
+          <w:numId w:val="1"/>
+        </w:numPr>
+        <w:rPr>
+          <w:color w:val="A6A6A6" w:themeColor="background1" w:themeShade="A6"/>
+        </w:rPr>
+      </w:pPr>
+      <w:r>
+        <w:rPr>
+          <w:color w:val="A6A6A6" w:themeColor="background1" w:themeShade="A6"/>
+        </w:rPr>
+        <w:t>Stärkere Bomben</w:t>
+      </w:r>
+    </w:p>
+    <w:p>
+      <w:pPr>
+        <w:pStyle w:val="Listenabsatz"/>
+        <w:numPr>
+          <w:ilvl w:val="3"/>
+          <w:numId w:val="1"/>
+        </w:numPr>
+        <w:rPr>
+          <w:color w:val="A6A6A6" w:themeColor="background1" w:themeShade="A6"/>
+        </w:rPr>
+      </w:pPr>
+      <w:proofErr w:type="spellStart"/>
+      <w:r>
+        <w:rPr>
+          <w:color w:val="A6A6A6" w:themeColor="background1" w:themeShade="A6"/>
+        </w:rPr>
+        <w:t>Laufgeschwindgkeit</w:t>
+      </w:r>
+      <w:proofErr w:type="spellEnd"/>
+    </w:p>
+    <w:p>
+      <w:pPr>
+        <w:pStyle w:val="Listenabsatz"/>
+        <w:numPr>
+          <w:ilvl w:val="3"/>
+          <w:numId w:val="1"/>
+        </w:numPr>
+        <w:rPr>
+          <w:color w:val="A6A6A6" w:themeColor="background1" w:themeShade="A6"/>
+        </w:rPr>
+      </w:pPr>
+      <w:r>
+        <w:rPr>
+          <w:color w:val="A6A6A6" w:themeColor="background1" w:themeShade="A6"/>
+        </w:rPr>
+        <w:t>Evtl. weitere</w:t>
+      </w:r>
+    </w:p>
+    <w:p>
+      <w:pPr>
+        <w:ind w:left="1416"/>
+      </w:pPr>
       <w:bookmarkStart w:id="0" w:name="_GoBack"/>
       <w:bookmarkEnd w:id="0"/>
-    </w:p>
-    <w:p>
-      <w:pPr>
-        <w:pStyle w:val="Listenabsatz"/>
-        <w:numPr>
-          <w:ilvl w:val="4"/>
-          <w:numId w:val="1"/>
-        </w:numPr>
-      </w:pPr>
-      <w:r>
-        <w:t>„fliegen“ (Über Hindernisse schweben)</w:t>
-      </w:r>
-    </w:p>
-    <w:p>
-      <w:pPr>
-        <w:pStyle w:val="Listenabsatz"/>
-        <w:numPr>
-          <w:ilvl w:val="3"/>
-          <w:numId w:val="1"/>
-        </w:numPr>
-      </w:pPr>
-      <w:proofErr w:type="spellStart"/>
-      <w:r>
-        <w:t>Evtl</w:t>
-      </w:r>
-      <w:proofErr w:type="spellEnd"/>
-      <w:r>
-        <w:t xml:space="preserve"> „Intelligenz“</w:t>
-      </w:r>
-    </w:p>
-    <w:p>
-      <w:pPr>
-        <w:pStyle w:val="Listenabsatz"/>
-        <w:numPr>
-          <w:ilvl w:val="4"/>
-          <w:numId w:val="1"/>
-        </w:numPr>
-      </w:pPr>
-      <w:r>
-        <w:t>Wegfindungsalgorithmen</w:t>
-      </w:r>
-    </w:p>
-    <w:p>
-      <w:pPr>
-        <w:pStyle w:val="Listenabsatz"/>
-        <w:numPr>
-          <w:ilvl w:val="4"/>
-          <w:numId w:val="1"/>
-        </w:numPr>
-      </w:pPr>
-      <w:r>
-        <w:t>Zufällige Bewegungen</w:t>
-      </w:r>
-    </w:p>
-    <w:p>
-      <w:pPr>
-        <w:pStyle w:val="Listenabsatz"/>
-        <w:numPr>
-          <w:ilvl w:val="2"/>
-          <w:numId w:val="1"/>
-        </w:numPr>
-      </w:pPr>
-      <w:r>
-        <w:t>Mehrspieler</w:t>
-      </w:r>
-    </w:p>
-    <w:p>
-      <w:pPr>
-        <w:pStyle w:val="Listenabsatz"/>
-        <w:numPr>
-          <w:ilvl w:val="3"/>
-          <w:numId w:val="1"/>
-        </w:numPr>
-      </w:pPr>
-      <w:r>
-        <w:t>Gleichzeitiges Bewegen</w:t>
-      </w:r>
-    </w:p>
-    <w:p>
-      <w:pPr>
-        <w:pStyle w:val="Listenabsatz"/>
-        <w:numPr>
-          <w:ilvl w:val="3"/>
-          <w:numId w:val="1"/>
-        </w:numPr>
-      </w:pPr>
-      <w:r>
-        <w:t>Scores der einzelnen Spieler speichern</w:t>
-      </w:r>
-    </w:p>
-    <w:p>
-      <w:pPr>
-        <w:pStyle w:val="Listenabsatz"/>
-        <w:numPr>
-          <w:ilvl w:val="3"/>
-          <w:numId w:val="1"/>
-        </w:numPr>
-      </w:pPr>
-      <w:r>
-        <w:t>Evtl. Co-</w:t>
-      </w:r>
-      <w:proofErr w:type="spellStart"/>
-      <w:r>
-        <w:t>Op</w:t>
-      </w:r>
-      <w:proofErr w:type="spellEnd"/>
-      <w:r>
-        <w:t xml:space="preserve"> Modus?</w:t>
-      </w:r>
-    </w:p>
-    <w:p>
-      <w:pPr>
-        <w:pStyle w:val="Listenabsatz"/>
-        <w:numPr>
-          <w:ilvl w:val="2"/>
-          <w:numId w:val="1"/>
-        </w:numPr>
-      </w:pPr>
-      <w:r>
-        <w:t>Items</w:t>
-      </w:r>
-    </w:p>
-    <w:p>
-      <w:pPr>
-        <w:pStyle w:val="Listenabsatz"/>
-        <w:numPr>
-          <w:ilvl w:val="3"/>
-          <w:numId w:val="1"/>
-        </w:numPr>
-      </w:pPr>
-      <w:r>
-        <w:t>Mehr Bomben</w:t>
-      </w:r>
-    </w:p>
-    <w:p>
-      <w:pPr>
-        <w:pStyle w:val="Listenabsatz"/>
-        <w:numPr>
-          <w:ilvl w:val="3"/>
-          <w:numId w:val="1"/>
-        </w:numPr>
-      </w:pPr>
-      <w:r>
-        <w:t>Stärkere Bomben</w:t>
-      </w:r>
-    </w:p>
-    <w:p>
-      <w:pPr>
-        <w:pStyle w:val="Listenabsatz"/>
-        <w:numPr>
-          <w:ilvl w:val="3"/>
-          <w:numId w:val="1"/>
-        </w:numPr>
-      </w:pPr>
-      <w:proofErr w:type="spellStart"/>
-      <w:r>
-        <w:lastRenderedPageBreak/>
-        <w:t>Laufgeschwindgkeit</w:t>
-      </w:r>
-      <w:proofErr w:type="spellEnd"/>
-    </w:p>
-    <w:p>
-      <w:pPr>
-        <w:pStyle w:val="Listenabsatz"/>
-        <w:numPr>
-          <w:ilvl w:val="3"/>
-          <w:numId w:val="1"/>
-        </w:numPr>
-      </w:pPr>
-      <w:r>
-        <w:t>Evtl. weitere</w:t>
-      </w:r>
-    </w:p>
-    <w:p>
-      <w:pPr>
-        <w:ind w:left="1416"/>
-      </w:pPr>
     </w:p>
     <w:sectPr>
       <w:pgSz w:w="11906" w:h="16838"/>

--- a/doc/Pflichtenheft.docx
+++ b/doc/Pflichtenheft.docx
@@ -33,35 +33,329 @@
     <w:p/>
     <w:p>
       <w:r>
-        <w:t>Grün: erledigt</w:t>
+        <w:rPr>
+          <w:color w:val="538135" w:themeColor="accent6" w:themeShade="BF"/>
+        </w:rPr>
+        <w:t>Grün</w:t>
+      </w:r>
+      <w:r>
+        <w:t>: erledigt</w:t>
       </w:r>
       <w:r>
         <w:br/>
-        <w:t>Orange: wäre nett</w:t>
+      </w:r>
+      <w:r>
+        <w:rPr>
+          <w:color w:val="BF8F00" w:themeColor="accent4" w:themeShade="BF"/>
+        </w:rPr>
+        <w:t>Orange</w:t>
+      </w:r>
+      <w:r>
+        <w:t>: wäre nett</w:t>
       </w:r>
       <w:r>
         <w:br/>
-        <w:t xml:space="preserve">Rot: ist </w:t>
+      </w:r>
+      <w:r>
+        <w:rPr>
+          <w:color w:val="FF0000"/>
+        </w:rPr>
+        <w:t>Rot</w:t>
+      </w:r>
+      <w:r>
+        <w:t xml:space="preserve">: ist </w:t>
+      </w:r>
+      <w:r>
+        <w:t>essentiell</w:t>
+      </w:r>
+      <w:r>
+        <w:br/>
+      </w:r>
+      <w:r>
+        <w:rPr>
+          <w:color w:val="A6A6A6" w:themeColor="background1" w:themeShade="A6"/>
+        </w:rPr>
+        <w:t>Grau</w:t>
+      </w:r>
+      <w:r>
+        <w:t xml:space="preserve">: nicht von </w:t>
       </w:r>
       <w:proofErr w:type="spellStart"/>
       <w:r>
-        <w:t>essentiel</w:t>
+        <w:t>bedeutung</w:t>
       </w:r>
       <w:proofErr w:type="spellEnd"/>
-      <w:r>
-        <w:br/>
-        <w:t xml:space="preserve">Grau: nicht von </w:t>
+    </w:p>
+    <w:p/>
+    <w:p>
+      <w:r>
+        <w:t>Ziel ist es einte HTML-5 Website zu erstellen welche folgendes beinhaltet</w:t>
+      </w:r>
+    </w:p>
+    <w:p>
+      <w:pPr>
+        <w:pStyle w:val="Listenabsatz"/>
+        <w:numPr>
+          <w:ilvl w:val="0"/>
+          <w:numId w:val="1"/>
+        </w:numPr>
+        <w:rPr>
+          <w:color w:val="538135" w:themeColor="accent6" w:themeShade="BF"/>
+        </w:rPr>
+      </w:pPr>
+      <w:r>
+        <w:rPr>
+          <w:color w:val="538135" w:themeColor="accent6" w:themeShade="BF"/>
+        </w:rPr>
+        <w:t xml:space="preserve">Eine grundsätzliche Startseite </w:t>
+      </w:r>
+    </w:p>
+    <w:p>
+      <w:pPr>
+        <w:pStyle w:val="Listenabsatz"/>
+        <w:numPr>
+          <w:ilvl w:val="1"/>
+          <w:numId w:val="1"/>
+        </w:numPr>
+        <w:rPr>
+          <w:color w:val="538135" w:themeColor="accent6" w:themeShade="BF"/>
+        </w:rPr>
+      </w:pPr>
+      <w:r>
+        <w:rPr>
+          <w:color w:val="538135" w:themeColor="accent6" w:themeShade="BF"/>
+        </w:rPr>
+        <w:t>Welcome Text</w:t>
+      </w:r>
+    </w:p>
+    <w:p>
+      <w:pPr>
+        <w:pStyle w:val="Listenabsatz"/>
+        <w:numPr>
+          <w:ilvl w:val="1"/>
+          <w:numId w:val="1"/>
+        </w:numPr>
+        <w:rPr>
+          <w:color w:val="538135" w:themeColor="accent6" w:themeShade="BF"/>
+        </w:rPr>
+      </w:pPr>
+      <w:r>
+        <w:rPr>
+          <w:color w:val="538135" w:themeColor="accent6" w:themeShade="BF"/>
+        </w:rPr>
+        <w:t xml:space="preserve">Mit sinnvoller </w:t>
+      </w:r>
+      <w:r>
+        <w:rPr>
+          <w:color w:val="538135" w:themeColor="accent6" w:themeShade="BF"/>
+        </w:rPr>
+        <w:t>Strukturierung</w:t>
+      </w:r>
+      <w:r>
+        <w:rPr>
+          <w:color w:val="538135" w:themeColor="accent6" w:themeShade="BF"/>
+        </w:rPr>
+        <w:t xml:space="preserve"> (z.B. Überschriften)</w:t>
+      </w:r>
+    </w:p>
+    <w:p>
+      <w:pPr>
+        <w:pStyle w:val="Listenabsatz"/>
+        <w:numPr>
+          <w:ilvl w:val="2"/>
+          <w:numId w:val="1"/>
+        </w:numPr>
+        <w:rPr>
+          <w:color w:val="538135" w:themeColor="accent6" w:themeShade="BF"/>
+        </w:rPr>
+      </w:pPr>
+      <w:r>
+        <w:rPr>
+          <w:color w:val="538135" w:themeColor="accent6" w:themeShade="BF"/>
+        </w:rPr>
+        <w:t xml:space="preserve">Wenn Zeit bleibt, kann man hier ein </w:t>
       </w:r>
       <w:proofErr w:type="spellStart"/>
       <w:r>
-        <w:t>bedeutung</w:t>
+        <w:rPr>
+          <w:color w:val="538135" w:themeColor="accent6" w:themeShade="BF"/>
+        </w:rPr>
+        <w:t>showcase</w:t>
       </w:r>
       <w:proofErr w:type="spellEnd"/>
-    </w:p>
-    <w:p/>
-    <w:p>
-      <w:r>
-        <w:t>Ziel ist es einte HTML-5 Website zu erstellen welche folgendes beinhaltet</w:t>
+      <w:r>
+        <w:rPr>
+          <w:color w:val="538135" w:themeColor="accent6" w:themeShade="BF"/>
+        </w:rPr>
+        <w:t xml:space="preserve"> für eine schöne </w:t>
+      </w:r>
+      <w:r>
+        <w:rPr>
+          <w:color w:val="538135" w:themeColor="accent6" w:themeShade="BF"/>
+        </w:rPr>
+        <w:t>HTML</w:t>
+      </w:r>
+      <w:r>
+        <w:rPr>
+          <w:color w:val="538135" w:themeColor="accent6" w:themeShade="BF"/>
+        </w:rPr>
+        <w:t xml:space="preserve"> Seite machen (Navigationsleiste, responsive design etc.)</w:t>
+      </w:r>
+    </w:p>
+    <w:p>
+      <w:pPr>
+        <w:pStyle w:val="Listenabsatz"/>
+        <w:numPr>
+          <w:ilvl w:val="1"/>
+          <w:numId w:val="1"/>
+        </w:numPr>
+        <w:rPr>
+          <w:color w:val="538135" w:themeColor="accent6" w:themeShade="BF"/>
+        </w:rPr>
+      </w:pPr>
+      <w:r>
+        <w:rPr>
+          <w:color w:val="538135" w:themeColor="accent6" w:themeShade="BF"/>
+        </w:rPr>
+        <w:t xml:space="preserve">Und schönem </w:t>
+      </w:r>
+      <w:proofErr w:type="spellStart"/>
+      <w:r>
+        <w:rPr>
+          <w:color w:val="538135" w:themeColor="accent6" w:themeShade="BF"/>
+        </w:rPr>
+        <w:t>css</w:t>
+      </w:r>
+      <w:proofErr w:type="spellEnd"/>
+      <w:r>
+        <w:rPr>
+          <w:color w:val="538135" w:themeColor="accent6" w:themeShade="BF"/>
+        </w:rPr>
+        <w:t xml:space="preserve"> design</w:t>
+      </w:r>
+    </w:p>
+    <w:p>
+      <w:pPr>
+        <w:pStyle w:val="Listenabsatz"/>
+        <w:numPr>
+          <w:ilvl w:val="1"/>
+          <w:numId w:val="1"/>
+        </w:numPr>
+        <w:rPr>
+          <w:color w:val="A6A6A6" w:themeColor="background1" w:themeShade="A6"/>
+        </w:rPr>
+      </w:pPr>
+      <w:proofErr w:type="spellStart"/>
+      <w:r>
+        <w:rPr>
+          <w:color w:val="A6A6A6" w:themeColor="background1" w:themeShade="A6"/>
+        </w:rPr>
+        <w:t>Tutorialseite</w:t>
+      </w:r>
+      <w:proofErr w:type="spellEnd"/>
+      <w:r>
+        <w:rPr>
+          <w:color w:val="A6A6A6" w:themeColor="background1" w:themeShade="A6"/>
+        </w:rPr>
+        <w:t xml:space="preserve"> </w:t>
+      </w:r>
+      <w:proofErr w:type="spellStart"/>
+      <w:r>
+        <w:rPr>
+          <w:color w:val="A6A6A6" w:themeColor="background1" w:themeShade="A6"/>
+        </w:rPr>
+        <w:t>evtl</w:t>
+      </w:r>
+      <w:proofErr w:type="spellEnd"/>
+      <w:r>
+        <w:rPr>
+          <w:color w:val="A6A6A6" w:themeColor="background1" w:themeShade="A6"/>
+        </w:rPr>
+        <w:t xml:space="preserve"> simpler link auf irgendein </w:t>
+      </w:r>
+      <w:proofErr w:type="spellStart"/>
+      <w:r>
+        <w:rPr>
+          <w:color w:val="A6A6A6" w:themeColor="background1" w:themeShade="A6"/>
+        </w:rPr>
+        <w:t>bomberman</w:t>
+      </w:r>
+      <w:proofErr w:type="spellEnd"/>
+      <w:r>
+        <w:rPr>
+          <w:color w:val="A6A6A6" w:themeColor="background1" w:themeShade="A6"/>
+        </w:rPr>
+        <w:t xml:space="preserve"> </w:t>
+      </w:r>
+      <w:proofErr w:type="spellStart"/>
+      <w:r>
+        <w:rPr>
+          <w:color w:val="A6A6A6" w:themeColor="background1" w:themeShade="A6"/>
+        </w:rPr>
+        <w:t>tutorial</w:t>
+      </w:r>
+      <w:proofErr w:type="spellEnd"/>
+      <w:r>
+        <w:rPr>
+          <w:color w:val="A6A6A6" w:themeColor="background1" w:themeShade="A6"/>
+        </w:rPr>
+        <w:t>?</w:t>
+      </w:r>
+    </w:p>
+    <w:p>
+      <w:pPr>
+        <w:pStyle w:val="Listenabsatz"/>
+        <w:numPr>
+          <w:ilvl w:val="1"/>
+          <w:numId w:val="1"/>
+        </w:numPr>
+        <w:rPr>
+          <w:color w:val="BF8F00" w:themeColor="accent4" w:themeShade="BF"/>
+        </w:rPr>
+      </w:pPr>
+      <w:r>
+        <w:rPr>
+          <w:color w:val="BF8F00" w:themeColor="accent4" w:themeShade="BF"/>
+        </w:rPr>
+        <w:t>About-Seite</w:t>
+      </w:r>
+      <w:r>
+        <w:rPr>
+          <w:color w:val="BF8F00" w:themeColor="accent4" w:themeShade="BF"/>
+        </w:rPr>
+        <w:t xml:space="preserve"> (Luka). Einbinden des </w:t>
+      </w:r>
+      <w:proofErr w:type="spellStart"/>
+      <w:r>
+        <w:rPr>
+          <w:color w:val="BF8F00" w:themeColor="accent4" w:themeShade="BF"/>
+        </w:rPr>
+        <w:t>nav</w:t>
+      </w:r>
+      <w:proofErr w:type="spellEnd"/>
+      <w:r>
+        <w:rPr>
+          <w:color w:val="BF8F00" w:themeColor="accent4" w:themeShade="BF"/>
+        </w:rPr>
+        <w:t>-headers mache ich(Samuel) noch</w:t>
+      </w:r>
+    </w:p>
+    <w:p>
+      <w:pPr>
+        <w:pStyle w:val="Listenabsatz"/>
+        <w:numPr>
+          <w:ilvl w:val="1"/>
+          <w:numId w:val="1"/>
+        </w:numPr>
+        <w:rPr>
+          <w:color w:val="538135" w:themeColor="accent6" w:themeShade="BF"/>
+        </w:rPr>
+      </w:pPr>
+      <w:r>
+        <w:rPr>
+          <w:color w:val="538135" w:themeColor="accent6" w:themeShade="BF"/>
+        </w:rPr>
+        <w:t>Einen Link auf das Spiel</w:t>
       </w:r>
     </w:p>
     <w:p>
@@ -71,71 +365,17 @@
           <w:ilvl w:val="0"/>
           <w:numId w:val="1"/>
         </w:numPr>
-        <w:rPr>
-          <w:b/>
-          <w:color w:val="538135" w:themeColor="accent6" w:themeShade="BF"/>
-        </w:rPr>
-      </w:pPr>
-      <w:r>
-        <w:rPr>
-          <w:b/>
-          <w:color w:val="538135" w:themeColor="accent6" w:themeShade="BF"/>
-        </w:rPr>
-        <w:t xml:space="preserve">Eine grundsätzliche Startseite </w:t>
-      </w:r>
-    </w:p>
-    <w:p>
-      <w:pPr>
-        <w:pStyle w:val="Listenabsatz"/>
-        <w:numPr>
-          <w:ilvl w:val="1"/>
-          <w:numId w:val="1"/>
-        </w:numPr>
-        <w:rPr>
-          <w:b/>
-          <w:color w:val="538135" w:themeColor="accent6" w:themeShade="BF"/>
-        </w:rPr>
-      </w:pPr>
-      <w:r>
-        <w:rPr>
-          <w:b/>
-          <w:color w:val="538135" w:themeColor="accent6" w:themeShade="BF"/>
-        </w:rPr>
-        <w:t>Welcome Text</w:t>
-      </w:r>
-    </w:p>
-    <w:p>
-      <w:pPr>
-        <w:pStyle w:val="Listenabsatz"/>
-        <w:numPr>
-          <w:ilvl w:val="1"/>
-          <w:numId w:val="1"/>
-        </w:numPr>
-        <w:rPr>
-          <w:b/>
-          <w:color w:val="538135" w:themeColor="accent6" w:themeShade="BF"/>
-        </w:rPr>
-      </w:pPr>
-      <w:r>
-        <w:rPr>
-          <w:b/>
-          <w:color w:val="538135" w:themeColor="accent6" w:themeShade="BF"/>
-        </w:rPr>
-        <w:t xml:space="preserve">Mit sinnvoller </w:t>
-      </w:r>
-      <w:r>
-        <w:rPr>
-          <w:b/>
-          <w:color w:val="538135" w:themeColor="accent6" w:themeShade="BF"/>
-        </w:rPr>
-        <w:t>Strukturierung</w:t>
-      </w:r>
-      <w:r>
-        <w:rPr>
-          <w:b/>
-          <w:color w:val="538135" w:themeColor="accent6" w:themeShade="BF"/>
-        </w:rPr>
-        <w:t xml:space="preserve"> (z.B. Überschriften)</w:t>
+      </w:pPr>
+      <w:r>
+        <w:t>Das Spiel „</w:t>
+      </w:r>
+      <w:proofErr w:type="spellStart"/>
+      <w:r>
+        <w:t>Bomberman</w:t>
+      </w:r>
+      <w:proofErr w:type="spellEnd"/>
+      <w:r>
+        <w:t>“</w:t>
       </w:r>
     </w:p>
     <w:p>
@@ -146,109 +386,497 @@
           <w:numId w:val="1"/>
         </w:numPr>
         <w:rPr>
-          <w:b/>
-          <w:color w:val="538135" w:themeColor="accent6" w:themeShade="BF"/>
-        </w:rPr>
-      </w:pPr>
-      <w:r>
-        <w:rPr>
-          <w:b/>
-          <w:color w:val="538135" w:themeColor="accent6" w:themeShade="BF"/>
-        </w:rPr>
-        <w:t xml:space="preserve">Wenn Zeit bleibt, kann man hier ein </w:t>
+          <w:color w:val="538135" w:themeColor="accent6" w:themeShade="BF"/>
+        </w:rPr>
+      </w:pPr>
+      <w:r>
+        <w:rPr>
+          <w:color w:val="538135" w:themeColor="accent6" w:themeShade="BF"/>
+        </w:rPr>
+        <w:t>Spielfeld</w:t>
+      </w:r>
+    </w:p>
+    <w:p>
+      <w:pPr>
+        <w:pStyle w:val="Listenabsatz"/>
+        <w:numPr>
+          <w:ilvl w:val="3"/>
+          <w:numId w:val="1"/>
+        </w:numPr>
+        <w:rPr>
+          <w:color w:val="538135" w:themeColor="accent6" w:themeShade="BF"/>
+        </w:rPr>
+      </w:pPr>
+      <w:r>
+        <w:rPr>
+          <w:color w:val="538135" w:themeColor="accent6" w:themeShade="BF"/>
+        </w:rPr>
+        <w:t>Zerstörbare Blöcke</w:t>
+      </w:r>
+    </w:p>
+    <w:p>
+      <w:pPr>
+        <w:pStyle w:val="Listenabsatz"/>
+        <w:numPr>
+          <w:ilvl w:val="3"/>
+          <w:numId w:val="1"/>
+        </w:numPr>
+        <w:rPr>
+          <w:color w:val="538135" w:themeColor="accent6" w:themeShade="BF"/>
+        </w:rPr>
+      </w:pPr>
+      <w:r>
+        <w:rPr>
+          <w:color w:val="538135" w:themeColor="accent6" w:themeShade="BF"/>
+        </w:rPr>
+        <w:t>Unzerstörbare Blöcke</w:t>
+      </w:r>
+    </w:p>
+    <w:p>
+      <w:pPr>
+        <w:pStyle w:val="Listenabsatz"/>
+        <w:numPr>
+          <w:ilvl w:val="3"/>
+          <w:numId w:val="1"/>
+        </w:numPr>
+        <w:rPr>
+          <w:color w:val="538135" w:themeColor="accent6" w:themeShade="BF"/>
+        </w:rPr>
+      </w:pPr>
+      <w:r>
+        <w:rPr>
+          <w:color w:val="538135" w:themeColor="accent6" w:themeShade="BF"/>
+        </w:rPr>
+        <w:t>Border</w:t>
+      </w:r>
+    </w:p>
+    <w:p>
+      <w:pPr>
+        <w:pStyle w:val="Listenabsatz"/>
+        <w:numPr>
+          <w:ilvl w:val="2"/>
+          <w:numId w:val="1"/>
+        </w:numPr>
+      </w:pPr>
+      <w:r>
+        <w:t>Charakter</w:t>
+      </w:r>
+    </w:p>
+    <w:p>
+      <w:pPr>
+        <w:pStyle w:val="Listenabsatz"/>
+        <w:numPr>
+          <w:ilvl w:val="3"/>
+          <w:numId w:val="1"/>
+        </w:numPr>
+        <w:rPr>
+          <w:color w:val="00B050"/>
+        </w:rPr>
+      </w:pPr>
+      <w:r>
+        <w:rPr>
+          <w:color w:val="00B050"/>
+        </w:rPr>
+        <w:t>Bewegung</w:t>
+      </w:r>
+    </w:p>
+    <w:p>
+      <w:pPr>
+        <w:pStyle w:val="Listenabsatz"/>
+        <w:numPr>
+          <w:ilvl w:val="3"/>
+          <w:numId w:val="1"/>
+        </w:numPr>
+        <w:rPr>
+          <w:color w:val="00B050"/>
+        </w:rPr>
+      </w:pPr>
+      <w:r>
+        <w:rPr>
+          <w:color w:val="00B050"/>
+        </w:rPr>
+        <w:t>Bombenlegen</w:t>
+      </w:r>
+    </w:p>
+    <w:p>
+      <w:pPr>
+        <w:pStyle w:val="Listenabsatz"/>
+        <w:numPr>
+          <w:ilvl w:val="4"/>
+          <w:numId w:val="1"/>
+        </w:numPr>
+        <w:rPr>
+          <w:color w:val="00B050"/>
+        </w:rPr>
+      </w:pPr>
+      <w:r>
+        <w:rPr>
+          <w:color w:val="00B050"/>
+        </w:rPr>
+        <w:t xml:space="preserve">Explodieren nach bestimmten </w:t>
       </w:r>
       <w:proofErr w:type="spellStart"/>
       <w:r>
         <w:rPr>
-          <w:b/>
-          <w:color w:val="538135" w:themeColor="accent6" w:themeShade="BF"/>
-        </w:rPr>
-        <w:t>showcase</w:t>
+          <w:color w:val="00B050"/>
+        </w:rPr>
+        <w:t>Timer</w:t>
       </w:r>
       <w:proofErr w:type="spellEnd"/>
-      <w:r>
-        <w:rPr>
-          <w:b/>
-          <w:color w:val="538135" w:themeColor="accent6" w:themeShade="BF"/>
-        </w:rPr>
-        <w:t xml:space="preserve"> für eine schöne </w:t>
-      </w:r>
-      <w:r>
-        <w:rPr>
-          <w:b/>
-          <w:color w:val="538135" w:themeColor="accent6" w:themeShade="BF"/>
-        </w:rPr>
-        <w:t>HTML</w:t>
-      </w:r>
-      <w:r>
-        <w:rPr>
-          <w:b/>
-          <w:color w:val="538135" w:themeColor="accent6" w:themeShade="BF"/>
-        </w:rPr>
-        <w:t xml:space="preserve"> Seite machen (Navigationsleiste, responsive design etc.)</w:t>
-      </w:r>
-    </w:p>
-    <w:p>
-      <w:pPr>
-        <w:pStyle w:val="Listenabsatz"/>
-        <w:numPr>
-          <w:ilvl w:val="1"/>
-          <w:numId w:val="1"/>
-        </w:numPr>
-        <w:rPr>
-          <w:b/>
-          <w:color w:val="538135" w:themeColor="accent6" w:themeShade="BF"/>
-        </w:rPr>
-      </w:pPr>
-      <w:r>
-        <w:rPr>
-          <w:b/>
-          <w:color w:val="538135" w:themeColor="accent6" w:themeShade="BF"/>
-        </w:rPr>
-        <w:t xml:space="preserve">Und schönem </w:t>
-      </w:r>
+    </w:p>
+    <w:p>
+      <w:pPr>
+        <w:pStyle w:val="Listenabsatz"/>
+        <w:numPr>
+          <w:ilvl w:val="4"/>
+          <w:numId w:val="1"/>
+        </w:numPr>
+        <w:rPr>
+          <w:color w:val="C00000"/>
+          <w:highlight w:val="yellow"/>
+        </w:rPr>
+      </w:pPr>
+      <w:r>
+        <w:rPr>
+          <w:color w:val="C00000"/>
+        </w:rPr>
+        <w:t>Bombenlogik</w:t>
+      </w:r>
+      <w:r>
+        <w:rPr>
+          <w:color w:val="C00000"/>
+        </w:rPr>
+        <w:t xml:space="preserve"> </w:t>
+      </w:r>
+      <w:r>
+        <w:rPr>
+          <w:color w:val="C00000"/>
+          <w:highlight w:val="yellow"/>
+        </w:rPr>
+        <w:t>(</w:t>
+      </w:r>
+      <w:r>
+        <w:rPr>
+          <w:color w:val="C00000"/>
+          <w:highlight w:val="yellow"/>
+        </w:rPr>
+        <w:t>Samuel</w:t>
+      </w:r>
+      <w:r>
+        <w:rPr>
+          <w:color w:val="C00000"/>
+          <w:highlight w:val="yellow"/>
+        </w:rPr>
+        <w:t>)</w:t>
+      </w:r>
+    </w:p>
+    <w:p>
+      <w:pPr>
+        <w:pStyle w:val="Listenabsatz"/>
+        <w:numPr>
+          <w:ilvl w:val="5"/>
+          <w:numId w:val="1"/>
+        </w:numPr>
+        <w:rPr>
+          <w:color w:val="C00000"/>
+        </w:rPr>
+      </w:pPr>
       <w:proofErr w:type="spellStart"/>
       <w:r>
         <w:rPr>
-          <w:b/>
-          <w:color w:val="538135" w:themeColor="accent6" w:themeShade="BF"/>
-        </w:rPr>
-        <w:t>css</w:t>
+          <w:color w:val="C00000"/>
+        </w:rPr>
+        <w:t>Explosionanimation</w:t>
       </w:r>
       <w:proofErr w:type="spellEnd"/>
-      <w:r>
-        <w:rPr>
-          <w:b/>
-          <w:color w:val="538135" w:themeColor="accent6" w:themeShade="BF"/>
-        </w:rPr>
-        <w:t xml:space="preserve"> design</w:t>
-      </w:r>
-    </w:p>
-    <w:p>
-      <w:pPr>
-        <w:pStyle w:val="Listenabsatz"/>
-        <w:numPr>
-          <w:ilvl w:val="1"/>
-          <w:numId w:val="1"/>
-        </w:numPr>
+    </w:p>
+    <w:p>
+      <w:pPr>
+        <w:pStyle w:val="Listenabsatz"/>
+        <w:numPr>
+          <w:ilvl w:val="5"/>
+          <w:numId w:val="1"/>
+        </w:numPr>
+        <w:rPr>
+          <w:color w:val="C00000"/>
+        </w:rPr>
+      </w:pPr>
+      <w:r>
+        <w:rPr>
+          <w:color w:val="C00000"/>
+        </w:rPr>
+        <w:t>Wände zerstören</w:t>
+      </w:r>
+    </w:p>
+    <w:p>
+      <w:pPr>
+        <w:pStyle w:val="Listenabsatz"/>
+        <w:numPr>
+          <w:ilvl w:val="5"/>
+          <w:numId w:val="1"/>
+        </w:numPr>
+        <w:rPr>
+          <w:color w:val="C00000"/>
+        </w:rPr>
+      </w:pPr>
+      <w:r>
+        <w:rPr>
+          <w:color w:val="C00000"/>
+        </w:rPr>
+        <w:t>Player/</w:t>
+      </w:r>
+      <w:r>
+        <w:rPr>
+          <w:color w:val="C00000"/>
+        </w:rPr>
+        <w:t>M</w:t>
+      </w:r>
+      <w:r>
+        <w:rPr>
+          <w:color w:val="C00000"/>
+        </w:rPr>
+        <w:t>onster töten</w:t>
+      </w:r>
+    </w:p>
+    <w:p>
+      <w:pPr>
+        <w:pStyle w:val="Listenabsatz"/>
+        <w:numPr>
+          <w:ilvl w:val="2"/>
+          <w:numId w:val="1"/>
+        </w:numPr>
+      </w:pPr>
+      <w:r>
+        <w:t>Spiellogik</w:t>
+      </w:r>
+    </w:p>
+    <w:p>
+      <w:pPr>
+        <w:pStyle w:val="Listenabsatz"/>
+        <w:numPr>
+          <w:ilvl w:val="3"/>
+          <w:numId w:val="1"/>
+        </w:numPr>
+        <w:rPr>
+          <w:color w:val="C00000"/>
+          <w:lang w:val="en-GB"/>
+        </w:rPr>
+      </w:pPr>
+      <w:r>
+        <w:rPr>
+          <w:color w:val="C00000"/>
+          <w:lang w:val="en-GB"/>
+        </w:rPr>
+        <w:t>Scoreboard</w:t>
+      </w:r>
+      <w:r>
+        <w:rPr>
+          <w:color w:val="C00000"/>
+          <w:lang w:val="en-GB"/>
+        </w:rPr>
+        <w:t xml:space="preserve"> ODER: 2. Level (</w:t>
+      </w:r>
+      <w:proofErr w:type="spellStart"/>
+      <w:r>
+        <w:rPr>
+          <w:color w:val="C00000"/>
+          <w:lang w:val="en-GB"/>
+        </w:rPr>
+        <w:t>wrsl</w:t>
+      </w:r>
+      <w:proofErr w:type="spellEnd"/>
+      <w:r>
+        <w:rPr>
+          <w:color w:val="C00000"/>
+          <w:lang w:val="en-GB"/>
+        </w:rPr>
+        <w:t xml:space="preserve"> </w:t>
+      </w:r>
+      <w:proofErr w:type="spellStart"/>
+      <w:r>
+        <w:rPr>
+          <w:color w:val="C00000"/>
+          <w:lang w:val="en-GB"/>
+        </w:rPr>
+        <w:t>einfacher</w:t>
+      </w:r>
+      <w:proofErr w:type="spellEnd"/>
+      <w:r>
+        <w:rPr>
+          <w:color w:val="C00000"/>
+          <w:lang w:val="en-GB"/>
+        </w:rPr>
+        <w:t>)</w:t>
+      </w:r>
+      <w:r>
+        <w:rPr>
+          <w:color w:val="C00000"/>
+          <w:lang w:val="en-GB"/>
+        </w:rPr>
+        <w:t xml:space="preserve"> </w:t>
+      </w:r>
+      <w:proofErr w:type="gramStart"/>
+      <w:r>
+        <w:rPr>
+          <w:color w:val="C00000"/>
+          <w:highlight w:val="yellow"/>
+          <w:lang w:val="en-GB"/>
+        </w:rPr>
+        <w:t>by ???</w:t>
+      </w:r>
+      <w:proofErr w:type="gramEnd"/>
+    </w:p>
+    <w:p>
+      <w:pPr>
+        <w:pStyle w:val="Listenabsatz"/>
+        <w:numPr>
+          <w:ilvl w:val="4"/>
+          <w:numId w:val="1"/>
+        </w:numPr>
+        <w:rPr>
+          <w:color w:val="C00000"/>
+        </w:rPr>
+      </w:pPr>
+      <w:r>
+        <w:rPr>
+          <w:color w:val="C00000"/>
+        </w:rPr>
+        <w:t>Punkte für Gegner zerstören, Level geschafft etc.</w:t>
+      </w:r>
+    </w:p>
+    <w:p>
+      <w:pPr>
+        <w:pStyle w:val="Listenabsatz"/>
+        <w:numPr>
+          <w:ilvl w:val="4"/>
+          <w:numId w:val="1"/>
+        </w:numPr>
+        <w:rPr>
+          <w:color w:val="C00000"/>
+        </w:rPr>
+      </w:pPr>
+      <w:r>
+        <w:rPr>
+          <w:color w:val="C00000"/>
+        </w:rPr>
+        <w:t>Darstellung im Canvas</w:t>
+      </w:r>
+      <w:r>
+        <w:rPr>
+          <w:color w:val="C00000"/>
+        </w:rPr>
+        <w:t xml:space="preserve"> </w:t>
+      </w:r>
+    </w:p>
+    <w:p>
+      <w:pPr>
+        <w:pStyle w:val="Listenabsatz"/>
+        <w:numPr>
+          <w:ilvl w:val="4"/>
+          <w:numId w:val="1"/>
+        </w:numPr>
+      </w:pPr>
+      <w:r>
         <w:rPr>
           <w:color w:val="A6A6A6" w:themeColor="background1" w:themeShade="A6"/>
         </w:rPr>
-      </w:pPr>
+        <w:t xml:space="preserve">Evtl. </w:t>
+      </w:r>
       <w:proofErr w:type="spellStart"/>
       <w:r>
         <w:rPr>
           <w:color w:val="A6A6A6" w:themeColor="background1" w:themeShade="A6"/>
         </w:rPr>
-        <w:t>Tutorialseite</w:t>
+        <w:t>Timer</w:t>
       </w:r>
       <w:proofErr w:type="spellEnd"/>
     </w:p>
     <w:p>
-      <w:pPr>
-        <w:pStyle w:val="Listenabsatz"/>
-        <w:numPr>
-          <w:ilvl w:val="1"/>
+      <w:r>
+        <w:br w:type="page"/>
+      </w:r>
+    </w:p>
+    <w:p>
+      <w:pPr>
+        <w:pStyle w:val="Listenabsatz"/>
+        <w:numPr>
+          <w:ilvl w:val="2"/>
+          <w:numId w:val="1"/>
+        </w:numPr>
+      </w:pPr>
+      <w:r>
+        <w:lastRenderedPageBreak/>
+        <w:t>Gegner</w:t>
+      </w:r>
+    </w:p>
+    <w:p>
+      <w:pPr>
+        <w:pStyle w:val="Listenabsatz"/>
+        <w:numPr>
+          <w:ilvl w:val="3"/>
+          <w:numId w:val="1"/>
+        </w:numPr>
+        <w:rPr>
+          <w:color w:val="00B050"/>
+        </w:rPr>
+      </w:pPr>
+      <w:r>
+        <w:rPr>
+          <w:color w:val="00B050"/>
+        </w:rPr>
+        <w:t>Leben</w:t>
+      </w:r>
+    </w:p>
+    <w:p>
+      <w:pPr>
+        <w:pStyle w:val="Listenabsatz"/>
+        <w:numPr>
+          <w:ilvl w:val="3"/>
+          <w:numId w:val="1"/>
+        </w:numPr>
+        <w:rPr>
+          <w:color w:val="00B050"/>
+        </w:rPr>
+      </w:pPr>
+      <w:r>
+        <w:rPr>
+          <w:color w:val="00B050"/>
+        </w:rPr>
+        <w:t>Bewegung</w:t>
+      </w:r>
+    </w:p>
+    <w:p>
+      <w:pPr>
+        <w:pStyle w:val="Listenabsatz"/>
+        <w:numPr>
+          <w:ilvl w:val="3"/>
+          <w:numId w:val="1"/>
+        </w:numPr>
+      </w:pPr>
+      <w:r>
+        <w:t xml:space="preserve">Evtl. Aktionen </w:t>
+      </w:r>
+    </w:p>
+    <w:p>
+      <w:pPr>
+        <w:pStyle w:val="Listenabsatz"/>
+        <w:numPr>
+          <w:ilvl w:val="4"/>
+          <w:numId w:val="1"/>
+        </w:numPr>
+      </w:pPr>
+      <w:r>
+        <w:rPr>
+          <w:color w:val="808080" w:themeColor="background1" w:themeShade="80"/>
+        </w:rPr>
+        <w:t>Schießen</w:t>
+      </w:r>
+    </w:p>
+    <w:p>
+      <w:pPr>
+        <w:pStyle w:val="Listenabsatz"/>
+        <w:numPr>
+          <w:ilvl w:val="4"/>
           <w:numId w:val="1"/>
         </w:numPr>
         <w:rPr>
@@ -257,47 +885,112 @@
       </w:pPr>
       <w:r>
         <w:rPr>
+          <w:color w:val="FFC000" w:themeColor="accent4"/>
+        </w:rPr>
+        <w:t>„</w:t>
+      </w:r>
+      <w:r>
+        <w:rPr>
           <w:color w:val="BF8F00" w:themeColor="accent4" w:themeShade="BF"/>
         </w:rPr>
-        <w:t>About-Seite</w:t>
-      </w:r>
-    </w:p>
-    <w:p>
-      <w:pPr>
-        <w:pStyle w:val="Listenabsatz"/>
-        <w:numPr>
-          <w:ilvl w:val="1"/>
-          <w:numId w:val="1"/>
-        </w:numPr>
-        <w:rPr>
-          <w:color w:val="538135" w:themeColor="accent6" w:themeShade="BF"/>
-        </w:rPr>
-      </w:pPr>
-      <w:r>
-        <w:rPr>
-          <w:color w:val="538135" w:themeColor="accent6" w:themeShade="BF"/>
-        </w:rPr>
-        <w:t>Einen Link auf das Spiel</w:t>
-      </w:r>
-    </w:p>
-    <w:p>
-      <w:pPr>
-        <w:pStyle w:val="Listenabsatz"/>
-        <w:numPr>
-          <w:ilvl w:val="0"/>
-          <w:numId w:val="1"/>
-        </w:numPr>
-      </w:pPr>
-      <w:r>
-        <w:t>Das Spiel „</w:t>
-      </w:r>
+        <w:t>fliegen“ (Über Hindernisse schweben)</w:t>
+      </w:r>
+      <w:r>
+        <w:rPr>
+          <w:color w:val="BF8F00" w:themeColor="accent4" w:themeShade="BF"/>
+        </w:rPr>
+        <w:t xml:space="preserve"> (Geht glaub ich schon theoretisch</w:t>
+      </w:r>
+      <w:r>
+        <w:rPr>
+          <w:color w:val="BF8F00" w:themeColor="accent4" w:themeShade="BF"/>
+        </w:rPr>
+        <w:t>) (Luka)</w:t>
+      </w:r>
+    </w:p>
+    <w:p>
+      <w:pPr>
+        <w:pStyle w:val="Listenabsatz"/>
+        <w:numPr>
+          <w:ilvl w:val="3"/>
+          <w:numId w:val="1"/>
+        </w:numPr>
+      </w:pPr>
       <w:proofErr w:type="spellStart"/>
       <w:r>
-        <w:t>Bomberman</w:t>
+        <w:t>Evtl</w:t>
       </w:r>
       <w:proofErr w:type="spellEnd"/>
       <w:r>
-        <w:t>“</w:t>
+        <w:t xml:space="preserve"> „Intelligenz“</w:t>
+      </w:r>
+    </w:p>
+    <w:p>
+      <w:pPr>
+        <w:pStyle w:val="Listenabsatz"/>
+        <w:numPr>
+          <w:ilvl w:val="4"/>
+          <w:numId w:val="1"/>
+        </w:numPr>
+        <w:rPr>
+          <w:color w:val="BF8F00" w:themeColor="accent4" w:themeShade="BF"/>
+        </w:rPr>
+      </w:pPr>
+      <w:r>
+        <w:rPr>
+          <w:color w:val="BF8F00" w:themeColor="accent4" w:themeShade="BF"/>
+        </w:rPr>
+        <w:t>Wegfindungsalgorithmen</w:t>
+      </w:r>
+    </w:p>
+    <w:p>
+      <w:pPr>
+        <w:pStyle w:val="Listenabsatz"/>
+        <w:numPr>
+          <w:ilvl w:val="4"/>
+          <w:numId w:val="1"/>
+        </w:numPr>
+        <w:rPr>
+          <w:color w:val="00B050"/>
+        </w:rPr>
+      </w:pPr>
+      <w:r>
+        <w:rPr>
+          <w:color w:val="00B050"/>
+        </w:rPr>
+        <w:t>Zufällige Bewegungen</w:t>
+      </w:r>
+    </w:p>
+    <w:p>
+      <w:pPr>
+        <w:pStyle w:val="Listenabsatz"/>
+        <w:numPr>
+          <w:ilvl w:val="4"/>
+          <w:numId w:val="1"/>
+        </w:numPr>
+        <w:rPr>
+          <w:color w:val="FF0000"/>
+          <w:highlight w:val="yellow"/>
+        </w:rPr>
+      </w:pPr>
+      <w:r>
+        <w:rPr>
+          <w:color w:val="FF0000"/>
+        </w:rPr>
+        <w:t>Kollisionserkennung (Player töten)</w:t>
+      </w:r>
+      <w:r>
+        <w:rPr>
+          <w:color w:val="FF0000"/>
+        </w:rPr>
+        <w:t xml:space="preserve"> </w:t>
+      </w:r>
+      <w:r>
+        <w:rPr>
+          <w:color w:val="FF0000"/>
+          <w:highlight w:val="yellow"/>
+        </w:rPr>
+        <w:t>(Luka)</w:t>
       </w:r>
     </w:p>
     <w:p>
@@ -307,15 +1000,21 @@
           <w:ilvl w:val="2"/>
           <w:numId w:val="1"/>
         </w:numPr>
-        <w:rPr>
-          <w:color w:val="538135" w:themeColor="accent6" w:themeShade="BF"/>
-        </w:rPr>
-      </w:pPr>
-      <w:r>
-        <w:rPr>
-          <w:color w:val="538135" w:themeColor="accent6" w:themeShade="BF"/>
-        </w:rPr>
-        <w:t>Spielfeld</w:t>
+      </w:pPr>
+      <w:r>
+        <w:t>Mehrspieler</w:t>
+      </w:r>
+      <w:r>
+        <w:t xml:space="preserve"> (mach ich, </w:t>
+      </w:r>
+      <w:r>
+        <w:rPr>
+          <w:highlight w:val="yellow"/>
+        </w:rPr>
+        <w:t>Samuel</w:t>
+      </w:r>
+      <w:r>
+        <w:t>, sollte sich ausgehen)</w:t>
       </w:r>
     </w:p>
     <w:p>
@@ -326,14 +1025,14 @@
           <w:numId w:val="1"/>
         </w:numPr>
         <w:rPr>
-          <w:color w:val="538135" w:themeColor="accent6" w:themeShade="BF"/>
-        </w:rPr>
-      </w:pPr>
-      <w:r>
-        <w:rPr>
-          <w:color w:val="538135" w:themeColor="accent6" w:themeShade="BF"/>
-        </w:rPr>
-        <w:t>Zerstörbare Blöcke</w:t>
+          <w:color w:val="ED7D31" w:themeColor="accent2"/>
+        </w:rPr>
+      </w:pPr>
+      <w:r>
+        <w:rPr>
+          <w:color w:val="ED7D31" w:themeColor="accent2"/>
+        </w:rPr>
+        <w:t>Gleichzeitiges Bewegen</w:t>
       </w:r>
     </w:p>
     <w:p>
@@ -344,14 +1043,34 @@
           <w:numId w:val="1"/>
         </w:numPr>
         <w:rPr>
-          <w:color w:val="538135" w:themeColor="accent6" w:themeShade="BF"/>
-        </w:rPr>
-      </w:pPr>
-      <w:r>
-        <w:rPr>
-          <w:color w:val="538135" w:themeColor="accent6" w:themeShade="BF"/>
-        </w:rPr>
-        <w:t>Unzerstörbare Blöcke</w:t>
+          <w:color w:val="ED7D31" w:themeColor="accent2"/>
+        </w:rPr>
+      </w:pPr>
+      <w:r>
+        <w:rPr>
+          <w:color w:val="ED7D31" w:themeColor="accent2"/>
+        </w:rPr>
+        <w:t>Scores der einzelnen Spieler speichern</w:t>
+      </w:r>
+      <w:r>
+        <w:rPr>
+          <w:color w:val="ED7D31" w:themeColor="accent2"/>
+        </w:rPr>
+        <w:t xml:space="preserve"> (nur mit </w:t>
+      </w:r>
+      <w:proofErr w:type="spellStart"/>
+      <w:r>
+        <w:rPr>
+          <w:color w:val="ED7D31" w:themeColor="accent2"/>
+        </w:rPr>
+        <w:t>scoreboard</w:t>
+      </w:r>
+      <w:proofErr w:type="spellEnd"/>
+      <w:r>
+        <w:rPr>
+          <w:color w:val="ED7D31" w:themeColor="accent2"/>
+        </w:rPr>
+        <w:t>)</w:t>
       </w:r>
     </w:p>
     <w:p>
@@ -362,454 +1081,26 @@
           <w:numId w:val="1"/>
         </w:numPr>
         <w:rPr>
-          <w:color w:val="538135" w:themeColor="accent6" w:themeShade="BF"/>
-        </w:rPr>
-      </w:pPr>
-      <w:r>
-        <w:rPr>
-          <w:color w:val="538135" w:themeColor="accent6" w:themeShade="BF"/>
-        </w:rPr>
-        <w:t>Border</w:t>
-      </w:r>
-    </w:p>
-    <w:p>
-      <w:pPr>
-        <w:pStyle w:val="Listenabsatz"/>
-        <w:numPr>
-          <w:ilvl w:val="2"/>
-          <w:numId w:val="1"/>
-        </w:numPr>
-      </w:pPr>
-      <w:r>
-        <w:t>Charakter</w:t>
-      </w:r>
-    </w:p>
-    <w:p>
-      <w:pPr>
-        <w:pStyle w:val="Listenabsatz"/>
-        <w:numPr>
-          <w:ilvl w:val="3"/>
-          <w:numId w:val="1"/>
-        </w:numPr>
-        <w:rPr>
-          <w:color w:val="00B050"/>
-        </w:rPr>
-      </w:pPr>
-      <w:r>
-        <w:rPr>
-          <w:color w:val="00B050"/>
-        </w:rPr>
-        <w:t>Bewegung</w:t>
-      </w:r>
-    </w:p>
-    <w:p>
-      <w:pPr>
-        <w:pStyle w:val="Listenabsatz"/>
-        <w:numPr>
-          <w:ilvl w:val="3"/>
-          <w:numId w:val="1"/>
-        </w:numPr>
-        <w:rPr>
-          <w:color w:val="00B050"/>
-        </w:rPr>
-      </w:pPr>
-      <w:r>
-        <w:rPr>
-          <w:color w:val="00B050"/>
-        </w:rPr>
-        <w:t>Bombenlegen</w:t>
-      </w:r>
-    </w:p>
-    <w:p>
-      <w:pPr>
-        <w:pStyle w:val="Listenabsatz"/>
-        <w:numPr>
-          <w:ilvl w:val="4"/>
-          <w:numId w:val="1"/>
-        </w:numPr>
-        <w:rPr>
-          <w:color w:val="00B050"/>
-        </w:rPr>
-      </w:pPr>
-      <w:r>
-        <w:rPr>
-          <w:color w:val="00B050"/>
-        </w:rPr>
-        <w:t xml:space="preserve">Explodieren nach bestimmten </w:t>
+          <w:color w:val="808080" w:themeColor="background1" w:themeShade="80"/>
+        </w:rPr>
+      </w:pPr>
+      <w:r>
+        <w:rPr>
+          <w:color w:val="808080" w:themeColor="background1" w:themeShade="80"/>
+        </w:rPr>
+        <w:t>Evtl. Co-</w:t>
       </w:r>
       <w:proofErr w:type="spellStart"/>
       <w:r>
         <w:rPr>
-          <w:color w:val="00B050"/>
-        </w:rPr>
-        <w:t>Timer</w:t>
+          <w:color w:val="808080" w:themeColor="background1" w:themeShade="80"/>
+        </w:rPr>
+        <w:t>Op</w:t>
       </w:r>
       <w:proofErr w:type="spellEnd"/>
-    </w:p>
-    <w:p>
-      <w:pPr>
-        <w:pStyle w:val="Listenabsatz"/>
-        <w:numPr>
-          <w:ilvl w:val="4"/>
-          <w:numId w:val="1"/>
-        </w:numPr>
-        <w:rPr>
-          <w:color w:val="C00000"/>
-        </w:rPr>
-      </w:pPr>
-      <w:r>
-        <w:rPr>
-          <w:color w:val="C00000"/>
-        </w:rPr>
-        <w:t>Bombenlogik</w:t>
-      </w:r>
-    </w:p>
-    <w:p>
-      <w:pPr>
-        <w:pStyle w:val="Listenabsatz"/>
-        <w:numPr>
-          <w:ilvl w:val="2"/>
-          <w:numId w:val="1"/>
-        </w:numPr>
-      </w:pPr>
-      <w:r>
-        <w:t>Spiellogik</w:t>
-      </w:r>
-    </w:p>
-    <w:p>
-      <w:pPr>
-        <w:pStyle w:val="Listenabsatz"/>
-        <w:numPr>
-          <w:ilvl w:val="3"/>
-          <w:numId w:val="1"/>
-        </w:numPr>
-        <w:rPr>
-          <w:color w:val="C00000"/>
-        </w:rPr>
-      </w:pPr>
-      <w:proofErr w:type="spellStart"/>
-      <w:r>
-        <w:rPr>
-          <w:color w:val="C00000"/>
-        </w:rPr>
-        <w:t>Scoreboard</w:t>
-      </w:r>
-      <w:proofErr w:type="spellEnd"/>
-      <w:r>
-        <w:rPr>
-          <w:color w:val="C00000"/>
-        </w:rPr>
-        <w:t xml:space="preserve"> ODER: 2. Level (</w:t>
-      </w:r>
-      <w:proofErr w:type="spellStart"/>
-      <w:r>
-        <w:rPr>
-          <w:color w:val="C00000"/>
-        </w:rPr>
-        <w:t>wrsl</w:t>
-      </w:r>
-      <w:proofErr w:type="spellEnd"/>
-      <w:r>
-        <w:rPr>
-          <w:color w:val="C00000"/>
-        </w:rPr>
-        <w:t xml:space="preserve"> einfacher)</w:t>
-      </w:r>
-    </w:p>
-    <w:p>
-      <w:pPr>
-        <w:pStyle w:val="Listenabsatz"/>
-        <w:numPr>
-          <w:ilvl w:val="4"/>
-          <w:numId w:val="1"/>
-        </w:numPr>
-        <w:rPr>
-          <w:color w:val="C00000"/>
-        </w:rPr>
-      </w:pPr>
-      <w:r>
-        <w:rPr>
-          <w:color w:val="C00000"/>
-        </w:rPr>
-        <w:t>Punkte für Gegner zerstören, Level geschafft etc.</w:t>
-      </w:r>
-    </w:p>
-    <w:p>
-      <w:pPr>
-        <w:pStyle w:val="Listenabsatz"/>
-        <w:numPr>
-          <w:ilvl w:val="4"/>
-          <w:numId w:val="1"/>
-        </w:numPr>
-        <w:rPr>
-          <w:color w:val="C00000"/>
-        </w:rPr>
-      </w:pPr>
-      <w:r>
-        <w:rPr>
-          <w:color w:val="C00000"/>
-        </w:rPr>
-        <w:t>Darstellung im Canvas</w:t>
-      </w:r>
-      <w:r>
-        <w:rPr>
-          <w:color w:val="C00000"/>
-        </w:rPr>
-        <w:t xml:space="preserve"> </w:t>
-      </w:r>
-    </w:p>
-    <w:p>
-      <w:pPr>
-        <w:pStyle w:val="Listenabsatz"/>
-        <w:numPr>
-          <w:ilvl w:val="4"/>
-          <w:numId w:val="1"/>
-        </w:numPr>
-      </w:pPr>
-      <w:r>
-        <w:rPr>
-          <w:color w:val="A6A6A6" w:themeColor="background1" w:themeShade="A6"/>
-        </w:rPr>
-        <w:t xml:space="preserve">Evtl. </w:t>
-      </w:r>
-      <w:proofErr w:type="spellStart"/>
-      <w:r>
-        <w:rPr>
-          <w:color w:val="A6A6A6" w:themeColor="background1" w:themeShade="A6"/>
-        </w:rPr>
-        <w:t>Timer</w:t>
-      </w:r>
-      <w:proofErr w:type="spellEnd"/>
-    </w:p>
-    <w:p>
-      <w:pPr>
-        <w:pStyle w:val="Listenabsatz"/>
-        <w:numPr>
-          <w:ilvl w:val="2"/>
-          <w:numId w:val="1"/>
-        </w:numPr>
-      </w:pPr>
-      <w:r>
-        <w:t>Gegner</w:t>
-      </w:r>
-    </w:p>
-    <w:p>
-      <w:pPr>
-        <w:pStyle w:val="Listenabsatz"/>
-        <w:numPr>
-          <w:ilvl w:val="3"/>
-          <w:numId w:val="1"/>
-        </w:numPr>
-        <w:rPr>
-          <w:color w:val="00B050"/>
-        </w:rPr>
-      </w:pPr>
-      <w:r>
-        <w:rPr>
-          <w:color w:val="00B050"/>
-        </w:rPr>
-        <w:t>Leben</w:t>
-      </w:r>
-    </w:p>
-    <w:p>
-      <w:pPr>
-        <w:pStyle w:val="Listenabsatz"/>
-        <w:numPr>
-          <w:ilvl w:val="3"/>
-          <w:numId w:val="1"/>
-        </w:numPr>
-        <w:rPr>
-          <w:color w:val="00B050"/>
-        </w:rPr>
-      </w:pPr>
-      <w:r>
-        <w:rPr>
-          <w:color w:val="00B050"/>
-        </w:rPr>
-        <w:t>Bewegung</w:t>
-      </w:r>
-    </w:p>
-    <w:p>
-      <w:pPr>
-        <w:pStyle w:val="Listenabsatz"/>
-        <w:numPr>
-          <w:ilvl w:val="3"/>
-          <w:numId w:val="1"/>
-        </w:numPr>
-      </w:pPr>
-      <w:r>
-        <w:t xml:space="preserve">Evtl. Aktionen </w:t>
-      </w:r>
-    </w:p>
-    <w:p>
-      <w:pPr>
-        <w:pStyle w:val="Listenabsatz"/>
-        <w:numPr>
-          <w:ilvl w:val="4"/>
-          <w:numId w:val="1"/>
-        </w:numPr>
-      </w:pPr>
       <w:r>
         <w:rPr>
           <w:color w:val="808080" w:themeColor="background1" w:themeShade="80"/>
-        </w:rPr>
-        <w:t>Schießen</w:t>
-      </w:r>
-    </w:p>
-    <w:p>
-      <w:pPr>
-        <w:pStyle w:val="Listenabsatz"/>
-        <w:numPr>
-          <w:ilvl w:val="4"/>
-          <w:numId w:val="1"/>
-        </w:numPr>
-        <w:rPr>
-          <w:color w:val="BF8F00" w:themeColor="accent4" w:themeShade="BF"/>
-        </w:rPr>
-      </w:pPr>
-      <w:r>
-        <w:rPr>
-          <w:color w:val="FFC000" w:themeColor="accent4"/>
-        </w:rPr>
-        <w:t>„</w:t>
-      </w:r>
-      <w:r>
-        <w:rPr>
-          <w:color w:val="BF8F00" w:themeColor="accent4" w:themeShade="BF"/>
-        </w:rPr>
-        <w:t>fliegen“ (Über Hindernisse schweben)</w:t>
-      </w:r>
-    </w:p>
-    <w:p>
-      <w:pPr>
-        <w:pStyle w:val="Listenabsatz"/>
-        <w:numPr>
-          <w:ilvl w:val="3"/>
-          <w:numId w:val="1"/>
-        </w:numPr>
-      </w:pPr>
-      <w:proofErr w:type="spellStart"/>
-      <w:r>
-        <w:t>Evtl</w:t>
-      </w:r>
-      <w:proofErr w:type="spellEnd"/>
-      <w:r>
-        <w:t xml:space="preserve"> „Intelligenz“</w:t>
-      </w:r>
-    </w:p>
-    <w:p>
-      <w:pPr>
-        <w:pStyle w:val="Listenabsatz"/>
-        <w:numPr>
-          <w:ilvl w:val="4"/>
-          <w:numId w:val="1"/>
-        </w:numPr>
-        <w:rPr>
-          <w:color w:val="BF8F00" w:themeColor="accent4" w:themeShade="BF"/>
-        </w:rPr>
-      </w:pPr>
-      <w:r>
-        <w:rPr>
-          <w:color w:val="BF8F00" w:themeColor="accent4" w:themeShade="BF"/>
-        </w:rPr>
-        <w:t>Wegfindungsalgorithmen</w:t>
-      </w:r>
-    </w:p>
-    <w:p>
-      <w:pPr>
-        <w:pStyle w:val="Listenabsatz"/>
-        <w:numPr>
-          <w:ilvl w:val="4"/>
-          <w:numId w:val="1"/>
-        </w:numPr>
-        <w:rPr>
-          <w:color w:val="00B050"/>
-        </w:rPr>
-      </w:pPr>
-      <w:r>
-        <w:rPr>
-          <w:color w:val="00B050"/>
-        </w:rPr>
-        <w:lastRenderedPageBreak/>
-        <w:t>Zufällige Bewegungen</w:t>
-      </w:r>
-    </w:p>
-    <w:p>
-      <w:pPr>
-        <w:pStyle w:val="Listenabsatz"/>
-        <w:numPr>
-          <w:ilvl w:val="2"/>
-          <w:numId w:val="1"/>
-        </w:numPr>
-      </w:pPr>
-      <w:r>
-        <w:t>Mehrspieler</w:t>
-      </w:r>
-    </w:p>
-    <w:p>
-      <w:pPr>
-        <w:pStyle w:val="Listenabsatz"/>
-        <w:numPr>
-          <w:ilvl w:val="3"/>
-          <w:numId w:val="1"/>
-        </w:numPr>
-        <w:rPr>
-          <w:color w:val="ED7D31" w:themeColor="accent2"/>
-        </w:rPr>
-      </w:pPr>
-      <w:r>
-        <w:rPr>
-          <w:color w:val="ED7D31" w:themeColor="accent2"/>
-        </w:rPr>
-        <w:t>Gleichzeitiges Bewegen</w:t>
-      </w:r>
-    </w:p>
-    <w:p>
-      <w:pPr>
-        <w:pStyle w:val="Listenabsatz"/>
-        <w:numPr>
-          <w:ilvl w:val="3"/>
-          <w:numId w:val="1"/>
-        </w:numPr>
-        <w:rPr>
-          <w:color w:val="ED7D31" w:themeColor="accent2"/>
-        </w:rPr>
-      </w:pPr>
-      <w:r>
-        <w:rPr>
-          <w:color w:val="ED7D31" w:themeColor="accent2"/>
-        </w:rPr>
-        <w:t>Scores der einzelnen Spieler speichern</w:t>
-      </w:r>
-    </w:p>
-    <w:p>
-      <w:pPr>
-        <w:pStyle w:val="Listenabsatz"/>
-        <w:numPr>
-          <w:ilvl w:val="3"/>
-          <w:numId w:val="1"/>
-        </w:numPr>
-        <w:rPr>
-          <w:color w:val="ED7D31" w:themeColor="accent2"/>
-        </w:rPr>
-      </w:pPr>
-      <w:r>
-        <w:rPr>
-          <w:color w:val="ED7D31" w:themeColor="accent2"/>
-        </w:rPr>
-        <w:t>Evtl. Co-</w:t>
-      </w:r>
-      <w:proofErr w:type="spellStart"/>
-      <w:r>
-        <w:rPr>
-          <w:color w:val="ED7D31" w:themeColor="accent2"/>
-        </w:rPr>
-        <w:t>Op</w:t>
-      </w:r>
-      <w:proofErr w:type="spellEnd"/>
-      <w:r>
-        <w:rPr>
-          <w:color w:val="ED7D31" w:themeColor="accent2"/>
         </w:rPr>
         <w:t xml:space="preserve"> Modus?</w:t>
       </w:r>

--- a/doc/Pflichtenheft.docx
+++ b/doc/Pflichtenheft.docx
@@ -301,6 +301,12 @@
         </w:rPr>
         <w:t>?</w:t>
       </w:r>
+      <w:r>
+        <w:rPr>
+          <w:color w:val="A6A6A6" w:themeColor="background1" w:themeShade="A6"/>
+        </w:rPr>
+        <w:t xml:space="preserve"> (Luka)</w:t>
+      </w:r>
     </w:p>
     <w:p>
       <w:pPr>
@@ -924,6 +930,9 @@
       <w:r>
         <w:t xml:space="preserve"> „Intelligenz“</w:t>
       </w:r>
+      <w:r>
+        <w:t xml:space="preserve"> (ganz zum Schluss erst)</w:t>
+      </w:r>
     </w:p>
     <w:p>
       <w:pPr>
@@ -1112,9 +1121,24 @@
           <w:ilvl w:val="2"/>
           <w:numId w:val="1"/>
         </w:numPr>
-      </w:pPr>
-      <w:r>
-        <w:t>Items</w:t>
+        <w:rPr>
+          <w:color w:val="FF0000"/>
+        </w:rPr>
+      </w:pPr>
+      <w:r>
+        <w:t>I</w:t>
+      </w:r>
+      <w:r>
+        <w:rPr>
+          <w:color w:val="FF0000"/>
+        </w:rPr>
+        <w:t>tems</w:t>
+      </w:r>
+      <w:r>
+        <w:rPr>
+          <w:color w:val="FF0000"/>
+        </w:rPr>
+        <w:t xml:space="preserve"> (Luka)</w:t>
       </w:r>
     </w:p>
     <w:p>
@@ -1125,12 +1149,12 @@
           <w:numId w:val="1"/>
         </w:numPr>
         <w:rPr>
-          <w:color w:val="A6A6A6" w:themeColor="background1" w:themeShade="A6"/>
-        </w:rPr>
-      </w:pPr>
-      <w:r>
-        <w:rPr>
-          <w:color w:val="A6A6A6" w:themeColor="background1" w:themeShade="A6"/>
+          <w:color w:val="FF0000"/>
+        </w:rPr>
+      </w:pPr>
+      <w:r>
+        <w:rPr>
+          <w:color w:val="FF0000"/>
         </w:rPr>
         <w:t>Mehr Bomben</w:t>
       </w:r>
@@ -1143,12 +1167,12 @@
           <w:numId w:val="1"/>
         </w:numPr>
         <w:rPr>
-          <w:color w:val="A6A6A6" w:themeColor="background1" w:themeShade="A6"/>
-        </w:rPr>
-      </w:pPr>
-      <w:r>
-        <w:rPr>
-          <w:color w:val="A6A6A6" w:themeColor="background1" w:themeShade="A6"/>
+          <w:color w:val="FF0000"/>
+        </w:rPr>
+      </w:pPr>
+      <w:r>
+        <w:rPr>
+          <w:color w:val="FF0000"/>
         </w:rPr>
         <w:t>Stärkere Bomben</w:t>
       </w:r>
@@ -1161,13 +1185,13 @@
           <w:numId w:val="1"/>
         </w:numPr>
         <w:rPr>
-          <w:color w:val="A6A6A6" w:themeColor="background1" w:themeShade="A6"/>
+          <w:color w:val="FF0000"/>
         </w:rPr>
       </w:pPr>
       <w:proofErr w:type="spellStart"/>
       <w:r>
         <w:rPr>
-          <w:color w:val="A6A6A6" w:themeColor="background1" w:themeShade="A6"/>
+          <w:color w:val="FF0000"/>
         </w:rPr>
         <w:t>Laufgeschwindgkeit</w:t>
       </w:r>
@@ -1181,12 +1205,12 @@
           <w:numId w:val="1"/>
         </w:numPr>
         <w:rPr>
-          <w:color w:val="A6A6A6" w:themeColor="background1" w:themeShade="A6"/>
-        </w:rPr>
-      </w:pPr>
-      <w:r>
-        <w:rPr>
-          <w:color w:val="A6A6A6" w:themeColor="background1" w:themeShade="A6"/>
+          <w:color w:val="FF0000"/>
+        </w:rPr>
+      </w:pPr>
+      <w:r>
+        <w:rPr>
+          <w:color w:val="FF0000"/>
         </w:rPr>
         <w:t>Evtl. weitere</w:t>
       </w:r>

--- a/doc/Pflichtenheft.docx
+++ b/doc/Pflichtenheft.docx
@@ -217,7 +217,15 @@
         <w:rPr>
           <w:color w:val="538135" w:themeColor="accent6" w:themeShade="BF"/>
         </w:rPr>
-        <w:t xml:space="preserve">Und schönem </w:t>
+        <w:t>Und sch</w:t>
+      </w:r>
+      <w:bookmarkStart w:id="0" w:name="_GoBack"/>
+      <w:bookmarkEnd w:id="0"/>
+      <w:r>
+        <w:rPr>
+          <w:color w:val="538135" w:themeColor="accent6" w:themeShade="BF"/>
+        </w:rPr>
+        <w:t xml:space="preserve">önem </w:t>
       </w:r>
       <w:proofErr w:type="spellStart"/>
       <w:r>
@@ -233,6 +241,12 @@
         </w:rPr>
         <w:t xml:space="preserve"> design</w:t>
       </w:r>
+      <w:r>
+        <w:rPr>
+          <w:color w:val="538135" w:themeColor="accent6" w:themeShade="BF"/>
+        </w:rPr>
+        <w:t>–</w:t>
+      </w:r>
     </w:p>
     <w:p>
       <w:pPr>
@@ -329,19 +343,25 @@
         <w:rPr>
           <w:color w:val="BF8F00" w:themeColor="accent4" w:themeShade="BF"/>
         </w:rPr>
-        <w:t xml:space="preserve"> (Luka). Einbinden des </w:t>
+        <w:t xml:space="preserve"> (Luka</w:t>
+      </w:r>
+      <w:r>
+        <w:rPr>
+          <w:color w:val="00B050"/>
+        </w:rPr>
+        <w:t xml:space="preserve">). Einbinden des </w:t>
       </w:r>
       <w:proofErr w:type="spellStart"/>
       <w:r>
         <w:rPr>
-          <w:color w:val="BF8F00" w:themeColor="accent4" w:themeShade="BF"/>
+          <w:color w:val="00B050"/>
         </w:rPr>
         <w:t>nav</w:t>
       </w:r>
       <w:proofErr w:type="spellEnd"/>
       <w:r>
         <w:rPr>
-          <w:color w:val="BF8F00" w:themeColor="accent4" w:themeShade="BF"/>
+          <w:color w:val="00B050"/>
         </w:rPr>
         <w:t>-headers mache ich(Samuel) noch</w:t>
       </w:r>
@@ -388,6 +408,60 @@
       <w:pPr>
         <w:pStyle w:val="Listenabsatz"/>
         <w:numPr>
+          <w:ilvl w:val="1"/>
+          <w:numId w:val="1"/>
+        </w:numPr>
+        <w:rPr>
+          <w:color w:val="C00000"/>
+        </w:rPr>
+      </w:pPr>
+      <w:r>
+        <w:rPr>
+          <w:color w:val="C00000"/>
+        </w:rPr>
+        <w:t xml:space="preserve">Start-Screen </w:t>
+      </w:r>
+    </w:p>
+    <w:p>
+      <w:pPr>
+        <w:pStyle w:val="Listenabsatz"/>
+        <w:numPr>
+          <w:ilvl w:val="1"/>
+          <w:numId w:val="1"/>
+        </w:numPr>
+        <w:rPr>
+          <w:color w:val="C00000"/>
+        </w:rPr>
+      </w:pPr>
+      <w:r>
+        <w:rPr>
+          <w:color w:val="C00000"/>
+        </w:rPr>
+        <w:t>Game-Over Screen</w:t>
+      </w:r>
+    </w:p>
+    <w:p>
+      <w:pPr>
+        <w:pStyle w:val="Listenabsatz"/>
+        <w:numPr>
+          <w:ilvl w:val="1"/>
+          <w:numId w:val="1"/>
+        </w:numPr>
+        <w:rPr>
+          <w:color w:val="538135" w:themeColor="accent6" w:themeShade="BF"/>
+        </w:rPr>
+      </w:pPr>
+      <w:r>
+        <w:rPr>
+          <w:color w:val="538135" w:themeColor="accent6" w:themeShade="BF"/>
+        </w:rPr>
+        <w:t>Spielfeld</w:t>
+      </w:r>
+    </w:p>
+    <w:p>
+      <w:pPr>
+        <w:pStyle w:val="Listenabsatz"/>
+        <w:numPr>
           <w:ilvl w:val="2"/>
           <w:numId w:val="1"/>
         </w:numPr>
@@ -399,7 +473,91 @@
         <w:rPr>
           <w:color w:val="538135" w:themeColor="accent6" w:themeShade="BF"/>
         </w:rPr>
-        <w:t>Spielfeld</w:t>
+        <w:t>Zerstörbare Blöcke</w:t>
+      </w:r>
+    </w:p>
+    <w:p>
+      <w:pPr>
+        <w:pStyle w:val="Listenabsatz"/>
+        <w:numPr>
+          <w:ilvl w:val="2"/>
+          <w:numId w:val="1"/>
+        </w:numPr>
+        <w:rPr>
+          <w:color w:val="538135" w:themeColor="accent6" w:themeShade="BF"/>
+        </w:rPr>
+      </w:pPr>
+      <w:r>
+        <w:rPr>
+          <w:color w:val="538135" w:themeColor="accent6" w:themeShade="BF"/>
+        </w:rPr>
+        <w:t>Unzerstörbare Blöcke</w:t>
+      </w:r>
+    </w:p>
+    <w:p>
+      <w:pPr>
+        <w:pStyle w:val="Listenabsatz"/>
+        <w:numPr>
+          <w:ilvl w:val="2"/>
+          <w:numId w:val="1"/>
+        </w:numPr>
+        <w:rPr>
+          <w:color w:val="538135" w:themeColor="accent6" w:themeShade="BF"/>
+        </w:rPr>
+      </w:pPr>
+      <w:r>
+        <w:rPr>
+          <w:color w:val="538135" w:themeColor="accent6" w:themeShade="BF"/>
+        </w:rPr>
+        <w:t>Border</w:t>
+      </w:r>
+    </w:p>
+    <w:p>
+      <w:pPr>
+        <w:pStyle w:val="Listenabsatz"/>
+        <w:numPr>
+          <w:ilvl w:val="1"/>
+          <w:numId w:val="1"/>
+        </w:numPr>
+      </w:pPr>
+      <w:r>
+        <w:t>Charakter</w:t>
+      </w:r>
+    </w:p>
+    <w:p>
+      <w:pPr>
+        <w:pStyle w:val="Listenabsatz"/>
+        <w:numPr>
+          <w:ilvl w:val="2"/>
+          <w:numId w:val="1"/>
+        </w:numPr>
+        <w:rPr>
+          <w:color w:val="00B050"/>
+        </w:rPr>
+      </w:pPr>
+      <w:r>
+        <w:rPr>
+          <w:color w:val="00B050"/>
+        </w:rPr>
+        <w:t>Bewegung</w:t>
+      </w:r>
+    </w:p>
+    <w:p>
+      <w:pPr>
+        <w:pStyle w:val="Listenabsatz"/>
+        <w:numPr>
+          <w:ilvl w:val="2"/>
+          <w:numId w:val="1"/>
+        </w:numPr>
+        <w:rPr>
+          <w:color w:val="00B050"/>
+        </w:rPr>
+      </w:pPr>
+      <w:r>
+        <w:rPr>
+          <w:color w:val="00B050"/>
+        </w:rPr>
+        <w:t>Bombenlegen</w:t>
       </w:r>
     </w:p>
     <w:p>
@@ -410,15 +568,23 @@
           <w:numId w:val="1"/>
         </w:numPr>
         <w:rPr>
-          <w:color w:val="538135" w:themeColor="accent6" w:themeShade="BF"/>
-        </w:rPr>
-      </w:pPr>
-      <w:r>
-        <w:rPr>
-          <w:color w:val="538135" w:themeColor="accent6" w:themeShade="BF"/>
-        </w:rPr>
-        <w:t>Zerstörbare Blöcke</w:t>
-      </w:r>
+          <w:color w:val="00B050"/>
+        </w:rPr>
+      </w:pPr>
+      <w:r>
+        <w:rPr>
+          <w:color w:val="00B050"/>
+        </w:rPr>
+        <w:t xml:space="preserve">Explodieren nach bestimmten </w:t>
+      </w:r>
+      <w:proofErr w:type="spellStart"/>
+      <w:r>
+        <w:rPr>
+          <w:color w:val="00B050"/>
+        </w:rPr>
+        <w:t>Timer</w:t>
+      </w:r>
+      <w:proofErr w:type="spellEnd"/>
     </w:p>
     <w:p>
       <w:pPr>
@@ -428,32 +594,112 @@
           <w:numId w:val="1"/>
         </w:numPr>
         <w:rPr>
-          <w:color w:val="538135" w:themeColor="accent6" w:themeShade="BF"/>
-        </w:rPr>
-      </w:pPr>
-      <w:r>
-        <w:rPr>
-          <w:color w:val="538135" w:themeColor="accent6" w:themeShade="BF"/>
-        </w:rPr>
-        <w:t>Unzerstörbare Blöcke</w:t>
-      </w:r>
-    </w:p>
-    <w:p>
-      <w:pPr>
-        <w:pStyle w:val="Listenabsatz"/>
-        <w:numPr>
-          <w:ilvl w:val="3"/>
-          <w:numId w:val="1"/>
-        </w:numPr>
-        <w:rPr>
-          <w:color w:val="538135" w:themeColor="accent6" w:themeShade="BF"/>
-        </w:rPr>
-      </w:pPr>
-      <w:r>
-        <w:rPr>
-          <w:color w:val="538135" w:themeColor="accent6" w:themeShade="BF"/>
-        </w:rPr>
-        <w:t>Border</w:t>
+          <w:color w:val="00B050"/>
+        </w:rPr>
+      </w:pPr>
+      <w:r>
+        <w:rPr>
+          <w:color w:val="00B050"/>
+        </w:rPr>
+        <w:t>Bombenlogik</w:t>
+      </w:r>
+      <w:r>
+        <w:rPr>
+          <w:color w:val="00B050"/>
+        </w:rPr>
+        <w:t xml:space="preserve"> (</w:t>
+      </w:r>
+      <w:r>
+        <w:rPr>
+          <w:color w:val="00B050"/>
+        </w:rPr>
+        <w:t>Samuel</w:t>
+      </w:r>
+      <w:r>
+        <w:rPr>
+          <w:color w:val="00B050"/>
+        </w:rPr>
+        <w:t>)</w:t>
+      </w:r>
+    </w:p>
+    <w:p>
+      <w:pPr>
+        <w:pStyle w:val="Listenabsatz"/>
+        <w:numPr>
+          <w:ilvl w:val="4"/>
+          <w:numId w:val="1"/>
+        </w:numPr>
+        <w:rPr>
+          <w:color w:val="00B050"/>
+        </w:rPr>
+      </w:pPr>
+      <w:proofErr w:type="spellStart"/>
+      <w:r>
+        <w:rPr>
+          <w:color w:val="00B050"/>
+        </w:rPr>
+        <w:t>Explosionanimation</w:t>
+      </w:r>
+      <w:proofErr w:type="spellEnd"/>
+    </w:p>
+    <w:p>
+      <w:pPr>
+        <w:pStyle w:val="Listenabsatz"/>
+        <w:numPr>
+          <w:ilvl w:val="4"/>
+          <w:numId w:val="1"/>
+        </w:numPr>
+        <w:rPr>
+          <w:color w:val="00B050"/>
+        </w:rPr>
+      </w:pPr>
+      <w:r>
+        <w:rPr>
+          <w:color w:val="00B050"/>
+        </w:rPr>
+        <w:t>Wände zerstören</w:t>
+      </w:r>
+    </w:p>
+    <w:p>
+      <w:pPr>
+        <w:pStyle w:val="Listenabsatz"/>
+        <w:numPr>
+          <w:ilvl w:val="4"/>
+          <w:numId w:val="1"/>
+        </w:numPr>
+        <w:rPr>
+          <w:color w:val="00B050"/>
+        </w:rPr>
+      </w:pPr>
+      <w:r>
+        <w:rPr>
+          <w:color w:val="00B050"/>
+        </w:rPr>
+        <w:t>Player/</w:t>
+      </w:r>
+      <w:r>
+        <w:rPr>
+          <w:color w:val="00B050"/>
+        </w:rPr>
+        <w:t>M</w:t>
+      </w:r>
+      <w:r>
+        <w:rPr>
+          <w:color w:val="00B050"/>
+        </w:rPr>
+        <w:t>onster töten</w:t>
+      </w:r>
+    </w:p>
+    <w:p>
+      <w:pPr>
+        <w:pStyle w:val="Listenabsatz"/>
+        <w:numPr>
+          <w:ilvl w:val="1"/>
+          <w:numId w:val="1"/>
+        </w:numPr>
+      </w:pPr>
+      <w:r>
+        <w:t>Spiellogik</w:t>
       </w:r>
     </w:p>
     <w:p>
@@ -461,206 +707,6 @@
         <w:pStyle w:val="Listenabsatz"/>
         <w:numPr>
           <w:ilvl w:val="2"/>
-          <w:numId w:val="1"/>
-        </w:numPr>
-      </w:pPr>
-      <w:r>
-        <w:t>Charakter</w:t>
-      </w:r>
-    </w:p>
-    <w:p>
-      <w:pPr>
-        <w:pStyle w:val="Listenabsatz"/>
-        <w:numPr>
-          <w:ilvl w:val="3"/>
-          <w:numId w:val="1"/>
-        </w:numPr>
-        <w:rPr>
-          <w:color w:val="00B050"/>
-        </w:rPr>
-      </w:pPr>
-      <w:r>
-        <w:rPr>
-          <w:color w:val="00B050"/>
-        </w:rPr>
-        <w:t>Bewegung</w:t>
-      </w:r>
-    </w:p>
-    <w:p>
-      <w:pPr>
-        <w:pStyle w:val="Listenabsatz"/>
-        <w:numPr>
-          <w:ilvl w:val="3"/>
-          <w:numId w:val="1"/>
-        </w:numPr>
-        <w:rPr>
-          <w:color w:val="00B050"/>
-        </w:rPr>
-      </w:pPr>
-      <w:r>
-        <w:rPr>
-          <w:color w:val="00B050"/>
-        </w:rPr>
-        <w:t>Bombenlegen</w:t>
-      </w:r>
-    </w:p>
-    <w:p>
-      <w:pPr>
-        <w:pStyle w:val="Listenabsatz"/>
-        <w:numPr>
-          <w:ilvl w:val="4"/>
-          <w:numId w:val="1"/>
-        </w:numPr>
-        <w:rPr>
-          <w:color w:val="00B050"/>
-        </w:rPr>
-      </w:pPr>
-      <w:r>
-        <w:rPr>
-          <w:color w:val="00B050"/>
-        </w:rPr>
-        <w:t xml:space="preserve">Explodieren nach bestimmten </w:t>
-      </w:r>
-      <w:proofErr w:type="spellStart"/>
-      <w:r>
-        <w:rPr>
-          <w:color w:val="00B050"/>
-        </w:rPr>
-        <w:t>Timer</w:t>
-      </w:r>
-      <w:proofErr w:type="spellEnd"/>
-    </w:p>
-    <w:p>
-      <w:pPr>
-        <w:pStyle w:val="Listenabsatz"/>
-        <w:numPr>
-          <w:ilvl w:val="4"/>
-          <w:numId w:val="1"/>
-        </w:numPr>
-        <w:rPr>
-          <w:color w:val="C00000"/>
-          <w:highlight w:val="yellow"/>
-        </w:rPr>
-      </w:pPr>
-      <w:r>
-        <w:rPr>
-          <w:color w:val="C00000"/>
-        </w:rPr>
-        <w:t>Bombenlogik</w:t>
-      </w:r>
-      <w:r>
-        <w:rPr>
-          <w:color w:val="C00000"/>
-        </w:rPr>
-        <w:t xml:space="preserve"> </w:t>
-      </w:r>
-      <w:r>
-        <w:rPr>
-          <w:color w:val="C00000"/>
-          <w:highlight w:val="yellow"/>
-        </w:rPr>
-        <w:t>(</w:t>
-      </w:r>
-      <w:r>
-        <w:rPr>
-          <w:color w:val="C00000"/>
-          <w:highlight w:val="yellow"/>
-        </w:rPr>
-        <w:t>Samuel</w:t>
-      </w:r>
-      <w:r>
-        <w:rPr>
-          <w:color w:val="C00000"/>
-          <w:highlight w:val="yellow"/>
-        </w:rPr>
-        <w:t>)</w:t>
-      </w:r>
-    </w:p>
-    <w:p>
-      <w:pPr>
-        <w:pStyle w:val="Listenabsatz"/>
-        <w:numPr>
-          <w:ilvl w:val="5"/>
-          <w:numId w:val="1"/>
-        </w:numPr>
-        <w:rPr>
-          <w:color w:val="C00000"/>
-        </w:rPr>
-      </w:pPr>
-      <w:proofErr w:type="spellStart"/>
-      <w:r>
-        <w:rPr>
-          <w:color w:val="C00000"/>
-        </w:rPr>
-        <w:t>Explosionanimation</w:t>
-      </w:r>
-      <w:proofErr w:type="spellEnd"/>
-    </w:p>
-    <w:p>
-      <w:pPr>
-        <w:pStyle w:val="Listenabsatz"/>
-        <w:numPr>
-          <w:ilvl w:val="5"/>
-          <w:numId w:val="1"/>
-        </w:numPr>
-        <w:rPr>
-          <w:color w:val="C00000"/>
-        </w:rPr>
-      </w:pPr>
-      <w:r>
-        <w:rPr>
-          <w:color w:val="C00000"/>
-        </w:rPr>
-        <w:t>Wände zerstören</w:t>
-      </w:r>
-    </w:p>
-    <w:p>
-      <w:pPr>
-        <w:pStyle w:val="Listenabsatz"/>
-        <w:numPr>
-          <w:ilvl w:val="5"/>
-          <w:numId w:val="1"/>
-        </w:numPr>
-        <w:rPr>
-          <w:color w:val="C00000"/>
-        </w:rPr>
-      </w:pPr>
-      <w:r>
-        <w:rPr>
-          <w:color w:val="C00000"/>
-        </w:rPr>
-        <w:t>Player/</w:t>
-      </w:r>
-      <w:r>
-        <w:rPr>
-          <w:color w:val="C00000"/>
-        </w:rPr>
-        <w:t>M</w:t>
-      </w:r>
-      <w:r>
-        <w:rPr>
-          <w:color w:val="C00000"/>
-        </w:rPr>
-        <w:t>onster töten</w:t>
-      </w:r>
-    </w:p>
-    <w:p>
-      <w:pPr>
-        <w:pStyle w:val="Listenabsatz"/>
-        <w:numPr>
-          <w:ilvl w:val="2"/>
-          <w:numId w:val="1"/>
-        </w:numPr>
-      </w:pPr>
-      <w:r>
-        <w:t>Spiellogik</w:t>
-      </w:r>
-    </w:p>
-    <w:p>
-      <w:pPr>
-        <w:pStyle w:val="Listenabsatz"/>
-        <w:numPr>
-          <w:ilvl w:val="3"/>
           <w:numId w:val="1"/>
         </w:numPr>
         <w:rPr>
@@ -736,7 +782,25 @@
       <w:pPr>
         <w:pStyle w:val="Listenabsatz"/>
         <w:numPr>
-          <w:ilvl w:val="4"/>
+          <w:ilvl w:val="3"/>
+          <w:numId w:val="1"/>
+        </w:numPr>
+        <w:rPr>
+          <w:color w:val="00B050"/>
+        </w:rPr>
+      </w:pPr>
+      <w:r>
+        <w:rPr>
+          <w:color w:val="00B050"/>
+        </w:rPr>
+        <w:t>Punkte für Gegner zerstören, Level geschafft etc.</w:t>
+      </w:r>
+    </w:p>
+    <w:p>
+      <w:pPr>
+        <w:pStyle w:val="Listenabsatz"/>
+        <w:numPr>
+          <w:ilvl w:val="3"/>
           <w:numId w:val="1"/>
         </w:numPr>
         <w:rPr>
@@ -747,30 +811,12 @@
         <w:rPr>
           <w:color w:val="C00000"/>
         </w:rPr>
-        <w:t>Punkte für Gegner zerstören, Level geschafft etc.</w:t>
-      </w:r>
-    </w:p>
-    <w:p>
-      <w:pPr>
-        <w:pStyle w:val="Listenabsatz"/>
-        <w:numPr>
-          <w:ilvl w:val="4"/>
-          <w:numId w:val="1"/>
-        </w:numPr>
+        <w:t>Darstellung im Canvas</w:t>
+      </w:r>
+      <w:r>
         <w:rPr>
           <w:color w:val="C00000"/>
         </w:rPr>
-      </w:pPr>
-      <w:r>
-        <w:rPr>
-          <w:color w:val="C00000"/>
-        </w:rPr>
-        <w:t>Darstellung im Canvas</w:t>
-      </w:r>
-      <w:r>
-        <w:rPr>
-          <w:color w:val="C00000"/>
-        </w:rPr>
         <w:t xml:space="preserve"> </w:t>
       </w:r>
     </w:p>
@@ -778,7 +824,7 @@
       <w:pPr>
         <w:pStyle w:val="Listenabsatz"/>
         <w:numPr>
-          <w:ilvl w:val="4"/>
+          <w:ilvl w:val="3"/>
           <w:numId w:val="1"/>
         </w:numPr>
       </w:pPr>
@@ -806,13 +852,60 @@
       <w:pPr>
         <w:pStyle w:val="Listenabsatz"/>
         <w:numPr>
+          <w:ilvl w:val="1"/>
+          <w:numId w:val="1"/>
+        </w:numPr>
+      </w:pPr>
+      <w:r>
+        <w:t>Gegner</w:t>
+      </w:r>
+    </w:p>
+    <w:p>
+      <w:pPr>
+        <w:pStyle w:val="Listenabsatz"/>
+        <w:numPr>
           <w:ilvl w:val="2"/>
           <w:numId w:val="1"/>
         </w:numPr>
-      </w:pPr>
-      <w:r>
-        <w:lastRenderedPageBreak/>
-        <w:t>Gegner</w:t>
+        <w:rPr>
+          <w:color w:val="00B050"/>
+        </w:rPr>
+      </w:pPr>
+      <w:r>
+        <w:rPr>
+          <w:color w:val="00B050"/>
+        </w:rPr>
+        <w:t>Leben</w:t>
+      </w:r>
+    </w:p>
+    <w:p>
+      <w:pPr>
+        <w:pStyle w:val="Listenabsatz"/>
+        <w:numPr>
+          <w:ilvl w:val="2"/>
+          <w:numId w:val="1"/>
+        </w:numPr>
+        <w:rPr>
+          <w:color w:val="00B050"/>
+        </w:rPr>
+      </w:pPr>
+      <w:r>
+        <w:rPr>
+          <w:color w:val="00B050"/>
+        </w:rPr>
+        <w:t>Bewegung</w:t>
+      </w:r>
+    </w:p>
+    <w:p>
+      <w:pPr>
+        <w:pStyle w:val="Listenabsatz"/>
+        <w:numPr>
+          <w:ilvl w:val="2"/>
+          <w:numId w:val="1"/>
+        </w:numPr>
+      </w:pPr>
+      <w:r>
+        <w:t xml:space="preserve">Evtl. Aktionen </w:t>
       </w:r>
     </w:p>
     <w:p>
@@ -822,15 +915,12 @@
           <w:ilvl w:val="3"/>
           <w:numId w:val="1"/>
         </w:numPr>
-        <w:rPr>
-          <w:color w:val="00B050"/>
-        </w:rPr>
-      </w:pPr>
-      <w:r>
-        <w:rPr>
-          <w:color w:val="00B050"/>
-        </w:rPr>
-        <w:t>Leben</w:t>
+      </w:pPr>
+      <w:r>
+        <w:rPr>
+          <w:color w:val="808080" w:themeColor="background1" w:themeShade="80"/>
+        </w:rPr>
+        <w:t>Schießen</w:t>
       </w:r>
     </w:p>
     <w:p>
@@ -841,14 +931,52 @@
           <w:numId w:val="1"/>
         </w:numPr>
         <w:rPr>
-          <w:color w:val="00B050"/>
-        </w:rPr>
-      </w:pPr>
-      <w:r>
-        <w:rPr>
-          <w:color w:val="00B050"/>
-        </w:rPr>
-        <w:t>Bewegung</w:t>
+          <w:color w:val="BF8F00" w:themeColor="accent4" w:themeShade="BF"/>
+        </w:rPr>
+      </w:pPr>
+      <w:r>
+        <w:rPr>
+          <w:color w:val="FFC000" w:themeColor="accent4"/>
+        </w:rPr>
+        <w:t>„</w:t>
+      </w:r>
+      <w:r>
+        <w:rPr>
+          <w:color w:val="BF8F00" w:themeColor="accent4" w:themeShade="BF"/>
+        </w:rPr>
+        <w:t>fliegen“ (Über Hindernisse schweben)</w:t>
+      </w:r>
+      <w:r>
+        <w:rPr>
+          <w:color w:val="BF8F00" w:themeColor="accent4" w:themeShade="BF"/>
+        </w:rPr>
+        <w:t xml:space="preserve"> (Geht glaub ich schon theoretisch</w:t>
+      </w:r>
+      <w:r>
+        <w:rPr>
+          <w:color w:val="BF8F00" w:themeColor="accent4" w:themeShade="BF"/>
+        </w:rPr>
+        <w:t>) (Luka)</w:t>
+      </w:r>
+    </w:p>
+    <w:p>
+      <w:pPr>
+        <w:pStyle w:val="Listenabsatz"/>
+        <w:numPr>
+          <w:ilvl w:val="2"/>
+          <w:numId w:val="1"/>
+        </w:numPr>
+      </w:pPr>
+      <w:proofErr w:type="spellStart"/>
+      <w:r>
+        <w:t>Evtl</w:t>
+      </w:r>
+      <w:proofErr w:type="spellEnd"/>
+      <w:r>
+        <w:t xml:space="preserve"> „Intelligenz“</w:t>
+      </w:r>
+      <w:r>
+        <w:t xml:space="preserve"> (ganz zum Schluss erst)</w:t>
       </w:r>
     </w:p>
     <w:p>
@@ -858,148 +986,221 @@
           <w:ilvl w:val="3"/>
           <w:numId w:val="1"/>
         </w:numPr>
-      </w:pPr>
-      <w:r>
-        <w:t xml:space="preserve">Evtl. Aktionen </w:t>
-      </w:r>
-    </w:p>
-    <w:p>
-      <w:pPr>
-        <w:pStyle w:val="Listenabsatz"/>
-        <w:numPr>
-          <w:ilvl w:val="4"/>
-          <w:numId w:val="1"/>
-        </w:numPr>
-      </w:pPr>
-      <w:r>
+        <w:rPr>
+          <w:color w:val="BF8F00" w:themeColor="accent4" w:themeShade="BF"/>
+        </w:rPr>
+      </w:pPr>
+      <w:r>
+        <w:rPr>
+          <w:color w:val="BF8F00" w:themeColor="accent4" w:themeShade="BF"/>
+        </w:rPr>
+        <w:t>Wegfindungsalgorithmen</w:t>
+      </w:r>
+    </w:p>
+    <w:p>
+      <w:pPr>
+        <w:pStyle w:val="Listenabsatz"/>
+        <w:numPr>
+          <w:ilvl w:val="3"/>
+          <w:numId w:val="1"/>
+        </w:numPr>
+        <w:rPr>
+          <w:color w:val="00B050"/>
+        </w:rPr>
+      </w:pPr>
+      <w:r>
+        <w:rPr>
+          <w:color w:val="00B050"/>
+        </w:rPr>
+        <w:t>Zufällige Bewegungen</w:t>
+      </w:r>
+    </w:p>
+    <w:p>
+      <w:pPr>
+        <w:pStyle w:val="Listenabsatz"/>
+        <w:numPr>
+          <w:ilvl w:val="3"/>
+          <w:numId w:val="1"/>
+        </w:numPr>
+        <w:rPr>
+          <w:color w:val="00B050"/>
+          <w:highlight w:val="yellow"/>
+        </w:rPr>
+      </w:pPr>
+      <w:r>
+        <w:rPr>
+          <w:color w:val="00B050"/>
+        </w:rPr>
+        <w:t xml:space="preserve">Kollisionserkennung (Player töten) </w:t>
+      </w:r>
+      <w:r>
+        <w:rPr>
+          <w:color w:val="00B050"/>
+          <w:highlight w:val="yellow"/>
+        </w:rPr>
+        <w:t>(</w:t>
+      </w:r>
+      <w:r>
+        <w:rPr>
+          <w:color w:val="00B050"/>
+        </w:rPr>
+        <w:t>Samuel</w:t>
+      </w:r>
+      <w:r>
+        <w:rPr>
+          <w:color w:val="00B050"/>
+          <w:highlight w:val="yellow"/>
+        </w:rPr>
+        <w:t>)</w:t>
+      </w:r>
+    </w:p>
+    <w:p>
+      <w:pPr>
+        <w:pStyle w:val="Listenabsatz"/>
+        <w:numPr>
+          <w:ilvl w:val="1"/>
+          <w:numId w:val="1"/>
+        </w:numPr>
+        <w:rPr>
+          <w:color w:val="00B050"/>
+        </w:rPr>
+      </w:pPr>
+      <w:r>
+        <w:rPr>
+          <w:color w:val="00B050"/>
+        </w:rPr>
+        <w:t>Mehrspieler</w:t>
+      </w:r>
+      <w:r>
+        <w:rPr>
+          <w:color w:val="00B050"/>
+        </w:rPr>
+        <w:t xml:space="preserve"> (mach ich, </w:t>
+      </w:r>
+      <w:r>
+        <w:rPr>
+          <w:color w:val="00B050"/>
+          <w:highlight w:val="yellow"/>
+        </w:rPr>
+        <w:t>Samuel</w:t>
+      </w:r>
+      <w:r>
+        <w:rPr>
+          <w:color w:val="00B050"/>
+        </w:rPr>
+        <w:t>, sollte sich ausgehen)</w:t>
+      </w:r>
+    </w:p>
+    <w:p>
+      <w:pPr>
+        <w:pStyle w:val="Listenabsatz"/>
+        <w:numPr>
+          <w:ilvl w:val="2"/>
+          <w:numId w:val="1"/>
+        </w:numPr>
+        <w:rPr>
+          <w:color w:val="00B050"/>
+        </w:rPr>
+      </w:pPr>
+      <w:r>
+        <w:rPr>
+          <w:color w:val="00B050"/>
+        </w:rPr>
+        <w:t>Gleichzeitiges Bewegen</w:t>
+      </w:r>
+    </w:p>
+    <w:p>
+      <w:pPr>
+        <w:pStyle w:val="Listenabsatz"/>
+        <w:numPr>
+          <w:ilvl w:val="2"/>
+          <w:numId w:val="1"/>
+        </w:numPr>
+        <w:rPr>
+          <w:color w:val="00B050"/>
+        </w:rPr>
+      </w:pPr>
+      <w:r>
+        <w:rPr>
+          <w:color w:val="00B050"/>
+        </w:rPr>
+        <w:t>Scores der einzelnen Spieler speichern</w:t>
+      </w:r>
+      <w:r>
+        <w:rPr>
+          <w:color w:val="00B050"/>
+        </w:rPr>
+        <w:t xml:space="preserve"> (nur mit </w:t>
+      </w:r>
+      <w:proofErr w:type="spellStart"/>
+      <w:r>
+        <w:rPr>
+          <w:color w:val="00B050"/>
+        </w:rPr>
+        <w:t>scoreboard</w:t>
+      </w:r>
+      <w:proofErr w:type="spellEnd"/>
+      <w:r>
+        <w:rPr>
+          <w:color w:val="00B050"/>
+        </w:rPr>
+        <w:t>)</w:t>
+      </w:r>
+    </w:p>
+    <w:p>
+      <w:pPr>
+        <w:pStyle w:val="Listenabsatz"/>
+        <w:numPr>
+          <w:ilvl w:val="2"/>
+          <w:numId w:val="1"/>
+        </w:numPr>
         <w:rPr>
           <w:color w:val="808080" w:themeColor="background1" w:themeShade="80"/>
         </w:rPr>
-        <w:t>Schießen</w:t>
-      </w:r>
-    </w:p>
-    <w:p>
-      <w:pPr>
-        <w:pStyle w:val="Listenabsatz"/>
-        <w:numPr>
-          <w:ilvl w:val="4"/>
-          <w:numId w:val="1"/>
-        </w:numPr>
-        <w:rPr>
-          <w:color w:val="BF8F00" w:themeColor="accent4" w:themeShade="BF"/>
-        </w:rPr>
-      </w:pPr>
-      <w:r>
-        <w:rPr>
-          <w:color w:val="FFC000" w:themeColor="accent4"/>
-        </w:rPr>
-        <w:t>„</w:t>
-      </w:r>
-      <w:r>
-        <w:rPr>
-          <w:color w:val="BF8F00" w:themeColor="accent4" w:themeShade="BF"/>
-        </w:rPr>
-        <w:t>fliegen“ (Über Hindernisse schweben)</w:t>
-      </w:r>
-      <w:r>
-        <w:rPr>
-          <w:color w:val="BF8F00" w:themeColor="accent4" w:themeShade="BF"/>
-        </w:rPr>
-        <w:t xml:space="preserve"> (Geht glaub ich schon theoretisch</w:t>
-      </w:r>
-      <w:r>
-        <w:rPr>
-          <w:color w:val="BF8F00" w:themeColor="accent4" w:themeShade="BF"/>
-        </w:rPr>
-        <w:t>) (Luka)</w:t>
-      </w:r>
-    </w:p>
-    <w:p>
-      <w:pPr>
-        <w:pStyle w:val="Listenabsatz"/>
-        <w:numPr>
-          <w:ilvl w:val="3"/>
-          <w:numId w:val="1"/>
-        </w:numPr>
-      </w:pPr>
+      </w:pPr>
+      <w:r>
+        <w:rPr>
+          <w:color w:val="808080" w:themeColor="background1" w:themeShade="80"/>
+        </w:rPr>
+        <w:t>Evtl. Co-</w:t>
+      </w:r>
       <w:proofErr w:type="spellStart"/>
       <w:r>
-        <w:t>Evtl</w:t>
+        <w:rPr>
+          <w:color w:val="808080" w:themeColor="background1" w:themeShade="80"/>
+        </w:rPr>
+        <w:t>Op</w:t>
       </w:r>
       <w:proofErr w:type="spellEnd"/>
       <w:r>
-        <w:t xml:space="preserve"> „Intelligenz“</w:t>
-      </w:r>
-      <w:r>
-        <w:t xml:space="preserve"> (ganz zum Schluss erst)</w:t>
-      </w:r>
-    </w:p>
-    <w:p>
-      <w:pPr>
-        <w:pStyle w:val="Listenabsatz"/>
-        <w:numPr>
-          <w:ilvl w:val="4"/>
-          <w:numId w:val="1"/>
-        </w:numPr>
-        <w:rPr>
-          <w:color w:val="BF8F00" w:themeColor="accent4" w:themeShade="BF"/>
-        </w:rPr>
-      </w:pPr>
-      <w:r>
-        <w:rPr>
-          <w:color w:val="BF8F00" w:themeColor="accent4" w:themeShade="BF"/>
-        </w:rPr>
-        <w:t>Wegfindungsalgorithmen</w:t>
-      </w:r>
-    </w:p>
-    <w:p>
-      <w:pPr>
-        <w:pStyle w:val="Listenabsatz"/>
-        <w:numPr>
-          <w:ilvl w:val="4"/>
-          <w:numId w:val="1"/>
-        </w:numPr>
-        <w:rPr>
-          <w:color w:val="00B050"/>
-        </w:rPr>
-      </w:pPr>
-      <w:r>
-        <w:rPr>
-          <w:color w:val="00B050"/>
-        </w:rPr>
-        <w:t>Zufällige Bewegungen</w:t>
-      </w:r>
-    </w:p>
-    <w:p>
-      <w:pPr>
-        <w:pStyle w:val="Listenabsatz"/>
-        <w:numPr>
-          <w:ilvl w:val="4"/>
-          <w:numId w:val="1"/>
-        </w:numPr>
-        <w:rPr>
-          <w:color w:val="FF0000"/>
-          <w:highlight w:val="yellow"/>
-        </w:rPr>
-      </w:pPr>
-      <w:r>
-        <w:rPr>
-          <w:color w:val="FF0000"/>
-        </w:rPr>
-        <w:t>Kollisionserkennung (Player töten)</w:t>
-      </w:r>
-      <w:r>
-        <w:rPr>
-          <w:color w:val="FF0000"/>
-        </w:rPr>
-        <w:t xml:space="preserve"> </w:t>
-      </w:r>
-      <w:r>
-        <w:rPr>
-          <w:color w:val="FF0000"/>
-          <w:highlight w:val="yellow"/>
-        </w:rPr>
-        <w:t>(Luka)</w:t>
+        <w:rPr>
+          <w:color w:val="808080" w:themeColor="background1" w:themeShade="80"/>
+        </w:rPr>
+        <w:t xml:space="preserve"> Modus?</w:t>
+      </w:r>
+    </w:p>
+    <w:p>
+      <w:pPr>
+        <w:pStyle w:val="Listenabsatz"/>
+        <w:numPr>
+          <w:ilvl w:val="1"/>
+          <w:numId w:val="1"/>
+        </w:numPr>
+        <w:rPr>
+          <w:color w:val="00B050"/>
+        </w:rPr>
+      </w:pPr>
+      <w:r>
+        <w:rPr>
+          <w:color w:val="00B050"/>
+        </w:rPr>
+        <w:t>Items</w:t>
+      </w:r>
+      <w:r>
+        <w:rPr>
+          <w:color w:val="00B050"/>
+        </w:rPr>
+        <w:t xml:space="preserve"> (Luka)</w:t>
       </w:r>
     </w:p>
     <w:p>
@@ -1009,110 +1210,54 @@
           <w:ilvl w:val="2"/>
           <w:numId w:val="1"/>
         </w:numPr>
-      </w:pPr>
-      <w:r>
-        <w:t>Mehrspieler</w:t>
-      </w:r>
-      <w:r>
-        <w:t xml:space="preserve"> (mach ich, </w:t>
-      </w:r>
-      <w:r>
-        <w:rPr>
-          <w:highlight w:val="yellow"/>
-        </w:rPr>
-        <w:t>Samuel</w:t>
-      </w:r>
-      <w:r>
-        <w:t>, sollte sich ausgehen)</w:t>
-      </w:r>
-    </w:p>
-    <w:p>
-      <w:pPr>
-        <w:pStyle w:val="Listenabsatz"/>
-        <w:numPr>
-          <w:ilvl w:val="3"/>
-          <w:numId w:val="1"/>
-        </w:numPr>
-        <w:rPr>
-          <w:color w:val="ED7D31" w:themeColor="accent2"/>
-        </w:rPr>
-      </w:pPr>
-      <w:r>
-        <w:rPr>
-          <w:color w:val="ED7D31" w:themeColor="accent2"/>
-        </w:rPr>
-        <w:t>Gleichzeitiges Bewegen</w:t>
-      </w:r>
-    </w:p>
-    <w:p>
-      <w:pPr>
-        <w:pStyle w:val="Listenabsatz"/>
-        <w:numPr>
-          <w:ilvl w:val="3"/>
-          <w:numId w:val="1"/>
-        </w:numPr>
-        <w:rPr>
-          <w:color w:val="ED7D31" w:themeColor="accent2"/>
-        </w:rPr>
-      </w:pPr>
-      <w:r>
-        <w:rPr>
-          <w:color w:val="ED7D31" w:themeColor="accent2"/>
-        </w:rPr>
-        <w:t>Scores der einzelnen Spieler speichern</w:t>
-      </w:r>
-      <w:r>
-        <w:rPr>
-          <w:color w:val="ED7D31" w:themeColor="accent2"/>
-        </w:rPr>
-        <w:t xml:space="preserve"> (nur mit </w:t>
-      </w:r>
+        <w:rPr>
+          <w:color w:val="00B050"/>
+        </w:rPr>
+      </w:pPr>
+      <w:r>
+        <w:rPr>
+          <w:color w:val="00B050"/>
+        </w:rPr>
+        <w:t>Mehr Bomben</w:t>
+      </w:r>
+    </w:p>
+    <w:p>
+      <w:pPr>
+        <w:pStyle w:val="Listenabsatz"/>
+        <w:numPr>
+          <w:ilvl w:val="2"/>
+          <w:numId w:val="1"/>
+        </w:numPr>
+        <w:rPr>
+          <w:color w:val="00B050"/>
+        </w:rPr>
+      </w:pPr>
+      <w:r>
+        <w:rPr>
+          <w:color w:val="00B050"/>
+        </w:rPr>
+        <w:t>Stärkere Bomben</w:t>
+      </w:r>
+    </w:p>
+    <w:p>
+      <w:pPr>
+        <w:pStyle w:val="Listenabsatz"/>
+        <w:numPr>
+          <w:ilvl w:val="2"/>
+          <w:numId w:val="1"/>
+        </w:numPr>
+        <w:rPr>
+          <w:color w:val="00B050"/>
+        </w:rPr>
+      </w:pPr>
       <w:proofErr w:type="spellStart"/>
       <w:r>
         <w:rPr>
-          <w:color w:val="ED7D31" w:themeColor="accent2"/>
-        </w:rPr>
-        <w:t>scoreboard</w:t>
+          <w:color w:val="00B050"/>
+        </w:rPr>
+        <w:t>Laufgeschwindgkeit</w:t>
       </w:r>
       <w:proofErr w:type="spellEnd"/>
-      <w:r>
-        <w:rPr>
-          <w:color w:val="ED7D31" w:themeColor="accent2"/>
-        </w:rPr>
-        <w:t>)</w:t>
-      </w:r>
-    </w:p>
-    <w:p>
-      <w:pPr>
-        <w:pStyle w:val="Listenabsatz"/>
-        <w:numPr>
-          <w:ilvl w:val="3"/>
-          <w:numId w:val="1"/>
-        </w:numPr>
-        <w:rPr>
-          <w:color w:val="808080" w:themeColor="background1" w:themeShade="80"/>
-        </w:rPr>
-      </w:pPr>
-      <w:r>
-        <w:rPr>
-          <w:color w:val="808080" w:themeColor="background1" w:themeShade="80"/>
-        </w:rPr>
-        <w:t>Evtl. Co-</w:t>
-      </w:r>
-      <w:proofErr w:type="spellStart"/>
-      <w:r>
-        <w:rPr>
-          <w:color w:val="808080" w:themeColor="background1" w:themeShade="80"/>
-        </w:rPr>
-        <w:t>Op</w:t>
-      </w:r>
-      <w:proofErr w:type="spellEnd"/>
-      <w:r>
-        <w:rPr>
-          <w:color w:val="808080" w:themeColor="background1" w:themeShade="80"/>
-        </w:rPr>
-        <w:t xml:space="preserve"> Modus?</w:t>
-      </w:r>
     </w:p>
     <w:p>
       <w:pPr>
@@ -1122,95 +1267,12 @@
           <w:numId w:val="1"/>
         </w:numPr>
         <w:rPr>
-          <w:color w:val="FF0000"/>
-        </w:rPr>
-      </w:pPr>
-      <w:r>
-        <w:t>I</w:t>
-      </w:r>
-      <w:r>
-        <w:rPr>
-          <w:color w:val="FF0000"/>
-        </w:rPr>
-        <w:t>tems</w:t>
-      </w:r>
-      <w:r>
-        <w:rPr>
-          <w:color w:val="FF0000"/>
-        </w:rPr>
-        <w:t xml:space="preserve"> (Luka)</w:t>
-      </w:r>
-    </w:p>
-    <w:p>
-      <w:pPr>
-        <w:pStyle w:val="Listenabsatz"/>
-        <w:numPr>
-          <w:ilvl w:val="3"/>
-          <w:numId w:val="1"/>
-        </w:numPr>
-        <w:rPr>
-          <w:color w:val="FF0000"/>
-        </w:rPr>
-      </w:pPr>
-      <w:r>
-        <w:rPr>
-          <w:color w:val="FF0000"/>
-        </w:rPr>
-        <w:t>Mehr Bomben</w:t>
-      </w:r>
-    </w:p>
-    <w:p>
-      <w:pPr>
-        <w:pStyle w:val="Listenabsatz"/>
-        <w:numPr>
-          <w:ilvl w:val="3"/>
-          <w:numId w:val="1"/>
-        </w:numPr>
-        <w:rPr>
-          <w:color w:val="FF0000"/>
-        </w:rPr>
-      </w:pPr>
-      <w:r>
-        <w:rPr>
-          <w:color w:val="FF0000"/>
-        </w:rPr>
-        <w:t>Stärkere Bomben</w:t>
-      </w:r>
-    </w:p>
-    <w:p>
-      <w:pPr>
-        <w:pStyle w:val="Listenabsatz"/>
-        <w:numPr>
-          <w:ilvl w:val="3"/>
-          <w:numId w:val="1"/>
-        </w:numPr>
-        <w:rPr>
-          <w:color w:val="FF0000"/>
-        </w:rPr>
-      </w:pPr>
-      <w:proofErr w:type="spellStart"/>
-      <w:r>
-        <w:rPr>
-          <w:color w:val="FF0000"/>
-        </w:rPr>
-        <w:t>Laufgeschwindgkeit</w:t>
-      </w:r>
-      <w:proofErr w:type="spellEnd"/>
-    </w:p>
-    <w:p>
-      <w:pPr>
-        <w:pStyle w:val="Listenabsatz"/>
-        <w:numPr>
-          <w:ilvl w:val="3"/>
-          <w:numId w:val="1"/>
-        </w:numPr>
-        <w:rPr>
-          <w:color w:val="FF0000"/>
-        </w:rPr>
-      </w:pPr>
-      <w:r>
-        <w:rPr>
-          <w:color w:val="FF0000"/>
+          <w:color w:val="00B050"/>
+        </w:rPr>
+      </w:pPr>
+      <w:r>
+        <w:rPr>
+          <w:color w:val="00B050"/>
         </w:rPr>
         <w:t>Evtl. weitere</w:t>
       </w:r>
@@ -1219,8 +1281,6 @@
       <w:pPr>
         <w:ind w:left="1416"/>
       </w:pPr>
-      <w:bookmarkStart w:id="0" w:name="_GoBack"/>
-      <w:bookmarkEnd w:id="0"/>
     </w:p>
     <w:sectPr>
       <w:pgSz w:w="11906" w:h="16838"/>
